--- a/SpringFramework.docx
+++ b/SpringFramework.docx
@@ -48,22 +48,54 @@
           <w:sz w:val="20"/>
           <w:szCs w:val="20"/>
         </w:rPr>
-        <w:t>Spring framework makes the easy development of javaEE application</w:t>
-      </w:r>
-    </w:p>
-    <w:p>
-      <w:pPr>
-        <w:rPr>
-          <w:sz w:val="20"/>
-          <w:szCs w:val="20"/>
-        </w:rPr>
-      </w:pPr>
-      <w:r>
-        <w:rPr>
-          <w:sz w:val="20"/>
-          <w:szCs w:val="20"/>
-        </w:rPr>
-        <w:t>Developed by Rod jhonson 2003</w:t>
+        <w:t xml:space="preserve">Spring framework makes the easy development of </w:t>
+      </w:r>
+      <w:proofErr w:type="spellStart"/>
+      <w:r>
+        <w:rPr>
+          <w:sz w:val="20"/>
+          <w:szCs w:val="20"/>
+        </w:rPr>
+        <w:t>javaEE</w:t>
+      </w:r>
+      <w:proofErr w:type="spellEnd"/>
+      <w:r>
+        <w:rPr>
+          <w:sz w:val="20"/>
+          <w:szCs w:val="20"/>
+        </w:rPr>
+        <w:t xml:space="preserve"> application</w:t>
+      </w:r>
+    </w:p>
+    <w:p>
+      <w:pPr>
+        <w:rPr>
+          <w:sz w:val="20"/>
+          <w:szCs w:val="20"/>
+        </w:rPr>
+      </w:pPr>
+      <w:r>
+        <w:rPr>
+          <w:sz w:val="20"/>
+          <w:szCs w:val="20"/>
+        </w:rPr>
+        <w:t xml:space="preserve">Developed by Rod </w:t>
+      </w:r>
+      <w:proofErr w:type="spellStart"/>
+      <w:r>
+        <w:rPr>
+          <w:sz w:val="20"/>
+          <w:szCs w:val="20"/>
+        </w:rPr>
+        <w:t>jhonson</w:t>
+      </w:r>
+      <w:proofErr w:type="spellEnd"/>
+      <w:r>
+        <w:rPr>
+          <w:sz w:val="20"/>
+          <w:szCs w:val="20"/>
+        </w:rPr>
+        <w:t xml:space="preserve"> 2003</w:t>
       </w:r>
     </w:p>
     <w:p>
@@ -122,7 +154,23 @@
           <w:sz w:val="20"/>
           <w:szCs w:val="20"/>
         </w:rPr>
-        <w:t>Class ramu{</w:t>
+        <w:t xml:space="preserve">Class </w:t>
+      </w:r>
+      <w:proofErr w:type="spellStart"/>
+      <w:r>
+        <w:rPr>
+          <w:sz w:val="20"/>
+          <w:szCs w:val="20"/>
+        </w:rPr>
+        <w:t>ramu</w:t>
+      </w:r>
+      <w:proofErr w:type="spellEnd"/>
+      <w:r>
+        <w:rPr>
+          <w:sz w:val="20"/>
+          <w:szCs w:val="20"/>
+        </w:rPr>
+        <w:t>{</w:t>
       </w:r>
     </w:p>
     <w:p>
@@ -139,7 +187,23 @@
           <w:szCs w:val="20"/>
         </w:rPr>
         <w:tab/>
-        <w:t>Geeta obj;</w:t>
+        <w:t xml:space="preserve">Geeta </w:t>
+      </w:r>
+      <w:proofErr w:type="spellStart"/>
+      <w:r>
+        <w:rPr>
+          <w:sz w:val="20"/>
+          <w:szCs w:val="20"/>
+        </w:rPr>
+        <w:t>obj</w:t>
+      </w:r>
+      <w:proofErr w:type="spellEnd"/>
+      <w:r>
+        <w:rPr>
+          <w:sz w:val="20"/>
+          <w:szCs w:val="20"/>
+        </w:rPr>
+        <w:t>;</w:t>
       </w:r>
     </w:p>
     <w:p>
@@ -156,7 +220,23 @@
           <w:szCs w:val="20"/>
         </w:rPr>
         <w:tab/>
-        <w:t>Public void doWork(){</w:t>
+        <w:t xml:space="preserve">Public void </w:t>
+      </w:r>
+      <w:proofErr w:type="spellStart"/>
+      <w:r>
+        <w:rPr>
+          <w:sz w:val="20"/>
+          <w:szCs w:val="20"/>
+        </w:rPr>
+        <w:t>doWork</w:t>
+      </w:r>
+      <w:proofErr w:type="spellEnd"/>
+      <w:r>
+        <w:rPr>
+          <w:sz w:val="20"/>
+          <w:szCs w:val="20"/>
+        </w:rPr>
+        <w:t>(){</w:t>
       </w:r>
     </w:p>
     <w:p>
@@ -244,7 +324,23 @@
           <w:szCs w:val="20"/>
         </w:rPr>
         <w:tab/>
-        <w:t>Public void doWork(){</w:t>
+        <w:t xml:space="preserve">Public void </w:t>
+      </w:r>
+      <w:proofErr w:type="spellStart"/>
+      <w:r>
+        <w:rPr>
+          <w:sz w:val="20"/>
+          <w:szCs w:val="20"/>
+        </w:rPr>
+        <w:t>doWork</w:t>
+      </w:r>
+      <w:proofErr w:type="spellEnd"/>
+      <w:r>
+        <w:rPr>
+          <w:sz w:val="20"/>
+          <w:szCs w:val="20"/>
+        </w:rPr>
+        <w:t>(){</w:t>
       </w:r>
     </w:p>
     <w:p>
@@ -292,7 +388,23 @@
           <w:sz w:val="20"/>
           <w:szCs w:val="20"/>
         </w:rPr>
-        <w:t xml:space="preserve">Ramu’s work is dependent of Geeta if we inject Geeta obj by new keywork it will create tightly coupled application </w:t>
+        <w:t xml:space="preserve">Ramu’s work is dependent of Geeta if we inject Geeta </w:t>
+      </w:r>
+      <w:proofErr w:type="spellStart"/>
+      <w:r>
+        <w:rPr>
+          <w:sz w:val="20"/>
+          <w:szCs w:val="20"/>
+        </w:rPr>
+        <w:t>obj</w:t>
+      </w:r>
+      <w:proofErr w:type="spellEnd"/>
+      <w:r>
+        <w:rPr>
+          <w:sz w:val="20"/>
+          <w:szCs w:val="20"/>
+        </w:rPr>
+        <w:t xml:space="preserve"> by new keywork it will create tightly coupled application </w:t>
       </w:r>
     </w:p>
     <w:p>
@@ -546,6 +658,7 @@
         </w:rPr>
         <w:t xml:space="preserve">Core -&gt; </w:t>
       </w:r>
+      <w:proofErr w:type="spellStart"/>
       <w:r>
         <w:rPr>
           <w:sz w:val="20"/>
@@ -567,6 +680,7 @@
         </w:rPr>
         <w:t>dependency</w:t>
       </w:r>
+      <w:proofErr w:type="spellEnd"/>
       <w:r>
         <w:rPr>
           <w:sz w:val="20"/>
@@ -665,14 +779,25 @@
           <w:szCs w:val="20"/>
         </w:rPr>
       </w:pPr>
-      <w:r>
-        <w:rPr>
-          <w:b/>
-          <w:bCs/>
-          <w:sz w:val="20"/>
-          <w:szCs w:val="20"/>
-        </w:rPr>
-        <w:t xml:space="preserve">spEL -&gt; </w:t>
+      <w:proofErr w:type="spellStart"/>
+      <w:r>
+        <w:rPr>
+          <w:b/>
+          <w:bCs/>
+          <w:sz w:val="20"/>
+          <w:szCs w:val="20"/>
+        </w:rPr>
+        <w:t>spEL</w:t>
+      </w:r>
+      <w:proofErr w:type="spellEnd"/>
+      <w:r>
+        <w:rPr>
+          <w:b/>
+          <w:bCs/>
+          <w:sz w:val="20"/>
+          <w:szCs w:val="20"/>
+        </w:rPr>
+        <w:t xml:space="preserve"> -&gt; </w:t>
       </w:r>
       <w:r>
         <w:rPr>
@@ -686,7 +811,23 @@
           <w:sz w:val="20"/>
           <w:szCs w:val="20"/>
         </w:rPr>
-        <w:t xml:space="preserve"> (object manupulation)</w:t>
+        <w:t xml:space="preserve"> (object </w:t>
+      </w:r>
+      <w:proofErr w:type="spellStart"/>
+      <w:r>
+        <w:rPr>
+          <w:sz w:val="20"/>
+          <w:szCs w:val="20"/>
+        </w:rPr>
+        <w:t>manupulation</w:t>
+      </w:r>
+      <w:proofErr w:type="spellEnd"/>
+      <w:r>
+        <w:rPr>
+          <w:sz w:val="20"/>
+          <w:szCs w:val="20"/>
+        </w:rPr>
+        <w:t>)</w:t>
       </w:r>
     </w:p>
     <w:p>
@@ -983,6 +1124,7 @@
         </w:rPr>
         <w:t xml:space="preserve">Web </w:t>
       </w:r>
+      <w:proofErr w:type="spellStart"/>
       <w:r>
         <w:rPr>
           <w:sz w:val="20"/>
@@ -990,6 +1132,7 @@
         </w:rPr>
         <w:t>restapi</w:t>
       </w:r>
+      <w:proofErr w:type="spellEnd"/>
     </w:p>
     <w:p>
       <w:pPr>
@@ -1095,7 +1238,39 @@
           <w:sz w:val="20"/>
           <w:szCs w:val="20"/>
         </w:rPr>
-        <w:t>unit testing and integration (junit and testNG)</w:t>
+        <w:t>unit testing and integration (</w:t>
+      </w:r>
+      <w:proofErr w:type="spellStart"/>
+      <w:r>
+        <w:rPr>
+          <w:sz w:val="20"/>
+          <w:szCs w:val="20"/>
+        </w:rPr>
+        <w:t>junit</w:t>
+      </w:r>
+      <w:proofErr w:type="spellEnd"/>
+      <w:r>
+        <w:rPr>
+          <w:sz w:val="20"/>
+          <w:szCs w:val="20"/>
+        </w:rPr>
+        <w:t xml:space="preserve"> and </w:t>
+      </w:r>
+      <w:proofErr w:type="spellStart"/>
+      <w:r>
+        <w:rPr>
+          <w:sz w:val="20"/>
+          <w:szCs w:val="20"/>
+        </w:rPr>
+        <w:t>testNG</w:t>
+      </w:r>
+      <w:proofErr w:type="spellEnd"/>
+      <w:r>
+        <w:rPr>
+          <w:sz w:val="20"/>
+          <w:szCs w:val="20"/>
+        </w:rPr>
+        <w:t>)</w:t>
       </w:r>
     </w:p>
     <w:p>
@@ -1178,7 +1353,7 @@
           <w:sz w:val="20"/>
           <w:szCs w:val="20"/>
         </w:rPr>
-        <w:t>, object  hold in memory , maintain object life cycle</w:t>
+        <w:t>, object hold in memory, maintain object life cycle</w:t>
       </w:r>
     </w:p>
     <w:p>
@@ -1250,24 +1425,72 @@
           <w:sz w:val="20"/>
           <w:szCs w:val="20"/>
         </w:rPr>
-        <w:t>Constructor injection</w:t>
-      </w:r>
-      <w:r>
-        <w:rPr>
-          <w:sz w:val="20"/>
-          <w:szCs w:val="20"/>
-        </w:rPr>
-        <w:t xml:space="preserve">  (values ko set karne ke liye constructor call hota h)</w:t>
-      </w:r>
-    </w:p>
-    <w:p>
-      <w:pPr>
-        <w:ind w:left="720"/>
-        <w:rPr>
-          <w:sz w:val="20"/>
-          <w:szCs w:val="20"/>
-        </w:rPr>
-      </w:pPr>
+        <w:t xml:space="preserve">Constructor injection (values ko set </w:t>
+      </w:r>
+      <w:proofErr w:type="spellStart"/>
+      <w:r>
+        <w:rPr>
+          <w:sz w:val="20"/>
+          <w:szCs w:val="20"/>
+        </w:rPr>
+        <w:t>karne</w:t>
+      </w:r>
+      <w:proofErr w:type="spellEnd"/>
+      <w:r>
+        <w:rPr>
+          <w:sz w:val="20"/>
+          <w:szCs w:val="20"/>
+        </w:rPr>
+        <w:t xml:space="preserve"> </w:t>
+      </w:r>
+      <w:proofErr w:type="spellStart"/>
+      <w:r>
+        <w:rPr>
+          <w:sz w:val="20"/>
+          <w:szCs w:val="20"/>
+        </w:rPr>
+        <w:t>ke</w:t>
+      </w:r>
+      <w:proofErr w:type="spellEnd"/>
+      <w:r>
+        <w:rPr>
+          <w:sz w:val="20"/>
+          <w:szCs w:val="20"/>
+        </w:rPr>
+        <w:t xml:space="preserve"> </w:t>
+      </w:r>
+      <w:proofErr w:type="spellStart"/>
+      <w:r>
+        <w:rPr>
+          <w:sz w:val="20"/>
+          <w:szCs w:val="20"/>
+        </w:rPr>
+        <w:t>liye</w:t>
+      </w:r>
+      <w:proofErr w:type="spellEnd"/>
+      <w:r>
+        <w:rPr>
+          <w:sz w:val="20"/>
+          <w:szCs w:val="20"/>
+        </w:rPr>
+        <w:t xml:space="preserve"> constructor call </w:t>
+      </w:r>
+      <w:proofErr w:type="spellStart"/>
+      <w:r>
+        <w:rPr>
+          <w:sz w:val="20"/>
+          <w:szCs w:val="20"/>
+        </w:rPr>
+        <w:t>hota</w:t>
+      </w:r>
+      <w:proofErr w:type="spellEnd"/>
+      <w:r>
+        <w:rPr>
+          <w:sz w:val="20"/>
+          <w:szCs w:val="20"/>
+        </w:rPr>
+        <w:t xml:space="preserve"> h)</w:t>
+      </w:r>
     </w:p>
     <w:p>
       <w:pPr>
@@ -1317,8 +1540,17 @@
           <w:sz w:val="20"/>
           <w:szCs w:val="20"/>
         </w:rPr>
-        <w:t>Interface that extends BeanFactory</w:t>
-      </w:r>
+        <w:t xml:space="preserve">Interface that extends </w:t>
+      </w:r>
+      <w:proofErr w:type="spellStart"/>
+      <w:r>
+        <w:rPr>
+          <w:sz w:val="20"/>
+          <w:szCs w:val="20"/>
+        </w:rPr>
+        <w:t>BeanFactory</w:t>
+      </w:r>
+      <w:proofErr w:type="spellEnd"/>
     </w:p>
     <w:p>
       <w:pPr>
@@ -1365,7 +1597,22 @@
           <w:szCs w:val="20"/>
         </w:rPr>
         <w:tab/>
-        <w:t>ClasspathXMLApplicationContext -&gt;  search xml configuration from class path (mostly used)</w:t>
+      </w:r>
+      <w:proofErr w:type="spellStart"/>
+      <w:r>
+        <w:rPr>
+          <w:sz w:val="20"/>
+          <w:szCs w:val="20"/>
+        </w:rPr>
+        <w:t>ClasspathXMLApplicationContext</w:t>
+      </w:r>
+      <w:proofErr w:type="spellEnd"/>
+      <w:r>
+        <w:rPr>
+          <w:sz w:val="20"/>
+          <w:szCs w:val="20"/>
+        </w:rPr>
+        <w:t xml:space="preserve"> -&gt;  search xml configuration from class path (mostly used)</w:t>
       </w:r>
     </w:p>
     <w:p>
@@ -1376,12 +1623,21 @@
           <w:szCs w:val="20"/>
         </w:rPr>
       </w:pPr>
-      <w:r>
-        <w:rPr>
-          <w:sz w:val="20"/>
-          <w:szCs w:val="20"/>
-        </w:rPr>
-        <w:t>AnnotationConfigApplicationContext -&gt; search beans where we use annotation configuration</w:t>
+      <w:proofErr w:type="spellStart"/>
+      <w:r>
+        <w:rPr>
+          <w:sz w:val="20"/>
+          <w:szCs w:val="20"/>
+        </w:rPr>
+        <w:t>AnnotationConfigApplicationContext</w:t>
+      </w:r>
+      <w:proofErr w:type="spellEnd"/>
+      <w:r>
+        <w:rPr>
+          <w:sz w:val="20"/>
+          <w:szCs w:val="20"/>
+        </w:rPr>
+        <w:t xml:space="preserve"> -&gt; search beans where we use annotation configuration</w:t>
       </w:r>
     </w:p>
     <w:p>
@@ -1392,13 +1648,79 @@
           <w:szCs w:val="20"/>
         </w:rPr>
       </w:pPr>
-      <w:r>
-        <w:rPr>
-          <w:sz w:val="20"/>
-          <w:szCs w:val="20"/>
-        </w:rPr>
-        <w:t>FileSystemXMLApplicationContext -&gt; kisi file se config file ko search karne ke liye</w:t>
-      </w:r>
+      <w:proofErr w:type="spellStart"/>
+      <w:r>
+        <w:rPr>
+          <w:sz w:val="20"/>
+          <w:szCs w:val="20"/>
+        </w:rPr>
+        <w:t>FileSystemXMLApplicationContext</w:t>
+      </w:r>
+      <w:proofErr w:type="spellEnd"/>
+      <w:r>
+        <w:rPr>
+          <w:sz w:val="20"/>
+          <w:szCs w:val="20"/>
+        </w:rPr>
+        <w:t xml:space="preserve"> -&gt; </w:t>
+      </w:r>
+      <w:proofErr w:type="spellStart"/>
+      <w:r>
+        <w:rPr>
+          <w:sz w:val="20"/>
+          <w:szCs w:val="20"/>
+        </w:rPr>
+        <w:t>kisi</w:t>
+      </w:r>
+      <w:proofErr w:type="spellEnd"/>
+      <w:r>
+        <w:rPr>
+          <w:sz w:val="20"/>
+          <w:szCs w:val="20"/>
+        </w:rPr>
+        <w:t xml:space="preserve"> file se config file ko search </w:t>
+      </w:r>
+      <w:proofErr w:type="spellStart"/>
+      <w:r>
+        <w:rPr>
+          <w:sz w:val="20"/>
+          <w:szCs w:val="20"/>
+        </w:rPr>
+        <w:t>karne</w:t>
+      </w:r>
+      <w:proofErr w:type="spellEnd"/>
+      <w:r>
+        <w:rPr>
+          <w:sz w:val="20"/>
+          <w:szCs w:val="20"/>
+        </w:rPr>
+        <w:t xml:space="preserve"> </w:t>
+      </w:r>
+      <w:proofErr w:type="spellStart"/>
+      <w:r>
+        <w:rPr>
+          <w:sz w:val="20"/>
+          <w:szCs w:val="20"/>
+        </w:rPr>
+        <w:t>ke</w:t>
+      </w:r>
+      <w:proofErr w:type="spellEnd"/>
+      <w:r>
+        <w:rPr>
+          <w:sz w:val="20"/>
+          <w:szCs w:val="20"/>
+        </w:rPr>
+        <w:t xml:space="preserve"> </w:t>
+      </w:r>
+      <w:proofErr w:type="spellStart"/>
+      <w:r>
+        <w:rPr>
+          <w:sz w:val="20"/>
+          <w:szCs w:val="20"/>
+        </w:rPr>
+        <w:t>liye</w:t>
+      </w:r>
+      <w:proofErr w:type="spellEnd"/>
     </w:p>
     <w:p>
       <w:pPr>
@@ -1510,24 +1832,24 @@
           <w:sz w:val="20"/>
           <w:szCs w:val="20"/>
         </w:rPr>
+        <w:t xml:space="preserve"> &lt;/beans&gt;</w:t>
+      </w:r>
+    </w:p>
+    <w:p>
+      <w:pPr>
+        <w:rPr>
+          <w:sz w:val="20"/>
+          <w:szCs w:val="20"/>
+        </w:rPr>
+      </w:pPr>
+      <w:r>
+        <w:rPr>
+          <w:b/>
+          <w:bCs/>
+          <w:sz w:val="20"/>
+          <w:szCs w:val="20"/>
+        </w:rPr>
         <w:lastRenderedPageBreak/>
-        <w:t xml:space="preserve"> &lt;/beans&gt;</w:t>
-      </w:r>
-    </w:p>
-    <w:p>
-      <w:pPr>
-        <w:rPr>
-          <w:sz w:val="20"/>
-          <w:szCs w:val="20"/>
-        </w:rPr>
-      </w:pPr>
-      <w:r>
-        <w:rPr>
-          <w:b/>
-          <w:bCs/>
-          <w:sz w:val="20"/>
-          <w:szCs w:val="20"/>
-        </w:rPr>
         <w:tab/>
       </w:r>
       <w:r>
@@ -1813,6 +2135,36 @@
     </w:p>
     <w:p>
       <w:pPr>
+        <w:pStyle w:val="ListParagraph"/>
+        <w:ind w:left="1080"/>
+        <w:rPr>
+          <w:sz w:val="20"/>
+          <w:szCs w:val="20"/>
+        </w:rPr>
+      </w:pPr>
+    </w:p>
+    <w:p>
+      <w:pPr>
+        <w:pStyle w:val="ListParagraph"/>
+        <w:ind w:left="1080"/>
+        <w:rPr>
+          <w:sz w:val="20"/>
+          <w:szCs w:val="20"/>
+        </w:rPr>
+      </w:pPr>
+      <w:hyperlink r:id="rId5" w:history="1">
+        <w:r>
+          <w:rPr>
+            <w:rStyle w:val="Hyperlink"/>
+            <w:sz w:val="20"/>
+            <w:szCs w:val="20"/>
+          </w:rPr>
+          <w:t>pom.xml</w:t>
+        </w:r>
+      </w:hyperlink>
+    </w:p>
+    <w:p>
+      <w:pPr>
         <w:rPr>
           <w:sz w:val="20"/>
           <w:szCs w:val="20"/>
@@ -1857,6 +2209,13 @@
         </w:rPr>
         <w:t xml:space="preserve">this helps, we can declare maven repositories in pom.xml </w:t>
       </w:r>
+      <w:r>
+        <w:rPr>
+          <w:sz w:val="20"/>
+          <w:szCs w:val="20"/>
+        </w:rPr>
+        <w:t>(spring core , spring context)</w:t>
+      </w:r>
     </w:p>
     <w:p>
       <w:pPr>
@@ -1891,8 +2250,605 @@
           <w:sz w:val="20"/>
           <w:szCs w:val="20"/>
         </w:rPr>
-        <w:t>create bean pojo class</w:t>
-      </w:r>
+        <w:t xml:space="preserve">create bean </w:t>
+      </w:r>
+      <w:proofErr w:type="spellStart"/>
+      <w:r>
+        <w:rPr>
+          <w:sz w:val="20"/>
+          <w:szCs w:val="20"/>
+        </w:rPr>
+        <w:t>pojo</w:t>
+      </w:r>
+      <w:proofErr w:type="spellEnd"/>
+      <w:r>
+        <w:rPr>
+          <w:sz w:val="20"/>
+          <w:szCs w:val="20"/>
+        </w:rPr>
+        <w:t xml:space="preserve"> class</w:t>
+      </w:r>
+      <w:r>
+        <w:rPr>
+          <w:sz w:val="20"/>
+          <w:szCs w:val="20"/>
+        </w:rPr>
+        <w:t xml:space="preserve"> (simple java class) which holds the data</w:t>
+      </w:r>
+    </w:p>
+    <w:p>
+      <w:pPr>
+        <w:pStyle w:val="ListParagraph"/>
+        <w:numPr>
+          <w:ilvl w:val="0"/>
+          <w:numId w:val="4"/>
+        </w:numPr>
+        <w:rPr>
+          <w:sz w:val="20"/>
+          <w:szCs w:val="20"/>
+        </w:rPr>
+      </w:pPr>
+      <w:r>
+        <w:rPr>
+          <w:sz w:val="20"/>
+          <w:szCs w:val="20"/>
+        </w:rPr>
+        <w:t xml:space="preserve">config.xml file </w:t>
+      </w:r>
+    </w:p>
+    <w:p>
+      <w:pPr>
+        <w:pStyle w:val="ListParagraph"/>
+        <w:numPr>
+          <w:ilvl w:val="0"/>
+          <w:numId w:val="4"/>
+        </w:numPr>
+        <w:rPr>
+          <w:sz w:val="20"/>
+          <w:szCs w:val="20"/>
+        </w:rPr>
+      </w:pPr>
+      <w:r>
+        <w:rPr>
+          <w:sz w:val="20"/>
+          <w:szCs w:val="20"/>
+        </w:rPr>
+        <w:t>property injections:</w:t>
+      </w:r>
+    </w:p>
+    <w:p>
+      <w:pPr>
+        <w:pStyle w:val="ListParagraph"/>
+        <w:numPr>
+          <w:ilvl w:val="0"/>
+          <w:numId w:val="5"/>
+        </w:numPr>
+        <w:rPr>
+          <w:sz w:val="20"/>
+          <w:szCs w:val="20"/>
+        </w:rPr>
+      </w:pPr>
+      <w:hyperlink r:id="rId6" w:history="1">
+        <w:r>
+          <w:rPr>
+            <w:rStyle w:val="Hyperlink"/>
+            <w:sz w:val="20"/>
+            <w:szCs w:val="20"/>
+          </w:rPr>
+          <w:t>collections example</w:t>
+        </w:r>
+      </w:hyperlink>
+    </w:p>
+    <w:p>
+      <w:pPr>
+        <w:pStyle w:val="ListParagraph"/>
+        <w:numPr>
+          <w:ilvl w:val="0"/>
+          <w:numId w:val="5"/>
+        </w:numPr>
+        <w:rPr>
+          <w:sz w:val="20"/>
+          <w:szCs w:val="20"/>
+        </w:rPr>
+      </w:pPr>
+      <w:hyperlink r:id="rId7" w:history="1">
+        <w:r>
+          <w:rPr>
+            <w:rStyle w:val="Hyperlink"/>
+            <w:sz w:val="20"/>
+            <w:szCs w:val="20"/>
+          </w:rPr>
+          <w:t>Reference example</w:t>
+        </w:r>
+      </w:hyperlink>
+    </w:p>
+    <w:p>
+      <w:pPr>
+        <w:pStyle w:val="ListParagraph"/>
+        <w:numPr>
+          <w:ilvl w:val="0"/>
+          <w:numId w:val="5"/>
+        </w:numPr>
+        <w:rPr>
+          <w:sz w:val="20"/>
+          <w:szCs w:val="20"/>
+        </w:rPr>
+      </w:pPr>
+      <w:hyperlink r:id="rId8" w:history="1">
+        <w:r>
+          <w:rPr>
+            <w:rStyle w:val="Hyperlink"/>
+            <w:sz w:val="20"/>
+            <w:szCs w:val="20"/>
+          </w:rPr>
+          <w:t>Constructor Injection Example</w:t>
+        </w:r>
+      </w:hyperlink>
+    </w:p>
+    <w:p>
+      <w:pPr>
+        <w:rPr>
+          <w:sz w:val="20"/>
+          <w:szCs w:val="20"/>
+        </w:rPr>
+      </w:pPr>
+    </w:p>
+    <w:p>
+      <w:pPr>
+        <w:rPr>
+          <w:b/>
+          <w:bCs/>
+          <w:sz w:val="20"/>
+          <w:szCs w:val="20"/>
+        </w:rPr>
+      </w:pPr>
+      <w:r>
+        <w:rPr>
+          <w:b/>
+          <w:bCs/>
+          <w:sz w:val="20"/>
+          <w:szCs w:val="20"/>
+        </w:rPr>
+        <w:t>Life Cycle Methods:</w:t>
+      </w:r>
+    </w:p>
+    <w:p>
+      <w:pPr>
+        <w:ind w:left="720"/>
+        <w:rPr>
+          <w:sz w:val="20"/>
+          <w:szCs w:val="20"/>
+        </w:rPr>
+      </w:pPr>
+      <w:r>
+        <w:rPr>
+          <w:sz w:val="20"/>
+          <w:szCs w:val="20"/>
+        </w:rPr>
+        <w:t>Spring IOC container provides two important methods to every plan</w:t>
+      </w:r>
+    </w:p>
+    <w:p>
+      <w:pPr>
+        <w:ind w:left="720"/>
+        <w:rPr>
+          <w:sz w:val="20"/>
+          <w:szCs w:val="20"/>
+        </w:rPr>
+      </w:pPr>
+      <w:r>
+        <w:rPr>
+          <w:sz w:val="20"/>
+          <w:szCs w:val="20"/>
+        </w:rPr>
+        <w:t>(we can change the name of these methods but signature must be same)</w:t>
+      </w:r>
+    </w:p>
+    <w:p>
+      <w:pPr>
+        <w:pStyle w:val="ListParagraph"/>
+        <w:numPr>
+          <w:ilvl w:val="0"/>
+          <w:numId w:val="6"/>
+        </w:numPr>
+        <w:rPr>
+          <w:sz w:val="20"/>
+          <w:szCs w:val="20"/>
+        </w:rPr>
+      </w:pPr>
+      <w:r>
+        <w:rPr>
+          <w:b/>
+          <w:bCs/>
+          <w:sz w:val="20"/>
+          <w:szCs w:val="20"/>
+        </w:rPr>
+        <w:t xml:space="preserve">Public void </w:t>
+      </w:r>
+      <w:proofErr w:type="spellStart"/>
+      <w:r>
+        <w:rPr>
+          <w:b/>
+          <w:bCs/>
+          <w:sz w:val="20"/>
+          <w:szCs w:val="20"/>
+        </w:rPr>
+        <w:t>init</w:t>
+      </w:r>
+      <w:proofErr w:type="spellEnd"/>
+      <w:r>
+        <w:rPr>
+          <w:b/>
+          <w:bCs/>
+          <w:sz w:val="20"/>
+          <w:szCs w:val="20"/>
+        </w:rPr>
+        <w:t>();</w:t>
+      </w:r>
+      <w:r>
+        <w:rPr>
+          <w:sz w:val="20"/>
+          <w:szCs w:val="20"/>
+        </w:rPr>
+        <w:t xml:space="preserve"> -&gt; initialization code ,loading config, connecting DB, webservice etc</w:t>
+      </w:r>
+    </w:p>
+    <w:p>
+      <w:pPr>
+        <w:pStyle w:val="ListParagraph"/>
+        <w:numPr>
+          <w:ilvl w:val="0"/>
+          <w:numId w:val="6"/>
+        </w:numPr>
+        <w:rPr>
+          <w:sz w:val="20"/>
+          <w:szCs w:val="20"/>
+        </w:rPr>
+      </w:pPr>
+      <w:r>
+        <w:rPr>
+          <w:b/>
+          <w:bCs/>
+          <w:sz w:val="20"/>
+          <w:szCs w:val="20"/>
+        </w:rPr>
+        <w:t>Public void destroy();</w:t>
+      </w:r>
+      <w:r>
+        <w:rPr>
+          <w:sz w:val="20"/>
+          <w:szCs w:val="20"/>
+        </w:rPr>
+        <w:t xml:space="preserve"> -&gt; clean up code</w:t>
+      </w:r>
+    </w:p>
+    <w:p>
+      <w:pPr>
+        <w:ind w:left="720"/>
+        <w:rPr>
+          <w:sz w:val="20"/>
+          <w:szCs w:val="20"/>
+        </w:rPr>
+      </w:pPr>
+      <w:r>
+        <w:rPr>
+          <w:sz w:val="20"/>
+          <w:szCs w:val="20"/>
+        </w:rPr>
+        <w:t>LIFE CYCLE:</w:t>
+      </w:r>
+    </w:p>
+    <w:p>
+      <w:pPr>
+        <w:ind w:left="720" w:firstLine="720"/>
+        <w:rPr>
+          <w:sz w:val="20"/>
+          <w:szCs w:val="20"/>
+        </w:rPr>
+      </w:pPr>
+      <w:r>
+        <w:rPr>
+          <w:sz w:val="20"/>
+          <w:szCs w:val="20"/>
+        </w:rPr>
+        <w:drawing>
+          <wp:inline distT="0" distB="0" distL="0" distR="0" wp14:anchorId="47C6ECE8" wp14:editId="78F9A6B9">
+            <wp:extent cx="4038600" cy="1226820"/>
+            <wp:effectExtent l="0" t="0" r="0" b="0"/>
+            <wp:docPr id="1860493896" name="Picture 1"/>
+            <wp:cNvGraphicFramePr>
+              <a:graphicFrameLocks xmlns:a="http://schemas.openxmlformats.org/drawingml/2006/main" noChangeAspect="1"/>
+            </wp:cNvGraphicFramePr>
+            <a:graphic xmlns:a="http://schemas.openxmlformats.org/drawingml/2006/main">
+              <a:graphicData uri="http://schemas.openxmlformats.org/drawingml/2006/picture">
+                <pic:pic xmlns:pic="http://schemas.openxmlformats.org/drawingml/2006/picture">
+                  <pic:nvPicPr>
+                    <pic:cNvPr id="1860493896" name=""/>
+                    <pic:cNvPicPr/>
+                  </pic:nvPicPr>
+                  <pic:blipFill>
+                    <a:blip r:embed="rId9"/>
+                    <a:stretch>
+                      <a:fillRect/>
+                    </a:stretch>
+                  </pic:blipFill>
+                  <pic:spPr>
+                    <a:xfrm>
+                      <a:off x="0" y="0"/>
+                      <a:ext cx="4057249" cy="1232485"/>
+                    </a:xfrm>
+                    <a:prstGeom prst="rect">
+                      <a:avLst/>
+                    </a:prstGeom>
+                  </pic:spPr>
+                </pic:pic>
+              </a:graphicData>
+            </a:graphic>
+          </wp:inline>
+        </w:drawing>
+      </w:r>
+    </w:p>
+    <w:p>
+      <w:pPr>
+        <w:pStyle w:val="ListParagraph"/>
+        <w:numPr>
+          <w:ilvl w:val="0"/>
+          <w:numId w:val="7"/>
+        </w:numPr>
+        <w:rPr>
+          <w:sz w:val="20"/>
+          <w:szCs w:val="20"/>
+          <w:highlight w:val="green"/>
+        </w:rPr>
+      </w:pPr>
+      <w:r>
+        <w:rPr>
+          <w:sz w:val="20"/>
+          <w:szCs w:val="20"/>
+          <w:highlight w:val="green"/>
+        </w:rPr>
+        <w:t>Spring container crates object of bean</w:t>
+      </w:r>
+    </w:p>
+    <w:p>
+      <w:pPr>
+        <w:pStyle w:val="ListParagraph"/>
+        <w:numPr>
+          <w:ilvl w:val="0"/>
+          <w:numId w:val="7"/>
+        </w:numPr>
+        <w:rPr>
+          <w:sz w:val="20"/>
+          <w:szCs w:val="20"/>
+        </w:rPr>
+      </w:pPr>
+      <w:r>
+        <w:rPr>
+          <w:sz w:val="20"/>
+          <w:szCs w:val="20"/>
+        </w:rPr>
+        <w:t>Set properties</w:t>
+      </w:r>
+    </w:p>
+    <w:p>
+      <w:pPr>
+        <w:pStyle w:val="ListParagraph"/>
+        <w:numPr>
+          <w:ilvl w:val="0"/>
+          <w:numId w:val="7"/>
+        </w:numPr>
+        <w:rPr>
+          <w:sz w:val="20"/>
+          <w:szCs w:val="20"/>
+        </w:rPr>
+      </w:pPr>
+      <w:r>
+        <w:rPr>
+          <w:sz w:val="20"/>
+          <w:szCs w:val="20"/>
+        </w:rPr>
+        <w:lastRenderedPageBreak/>
+        <w:t xml:space="preserve">Call </w:t>
+      </w:r>
+      <w:proofErr w:type="spellStart"/>
+      <w:r>
+        <w:rPr>
+          <w:sz w:val="20"/>
+          <w:szCs w:val="20"/>
+        </w:rPr>
+        <w:t>init</w:t>
+      </w:r>
+      <w:proofErr w:type="spellEnd"/>
+      <w:r>
+        <w:rPr>
+          <w:sz w:val="20"/>
+          <w:szCs w:val="20"/>
+        </w:rPr>
+        <w:t>() method -&gt;  all initializations are done + data base connections + configurations file or web services file configuration load</w:t>
+      </w:r>
+    </w:p>
+    <w:p>
+      <w:pPr>
+        <w:pStyle w:val="ListParagraph"/>
+        <w:numPr>
+          <w:ilvl w:val="0"/>
+          <w:numId w:val="7"/>
+        </w:numPr>
+        <w:rPr>
+          <w:sz w:val="20"/>
+          <w:szCs w:val="20"/>
+        </w:rPr>
+      </w:pPr>
+      <w:r>
+        <w:rPr>
+          <w:sz w:val="20"/>
+          <w:szCs w:val="20"/>
+        </w:rPr>
+        <w:t>Then we read and use the bean</w:t>
+      </w:r>
+    </w:p>
+    <w:p>
+      <w:pPr>
+        <w:pStyle w:val="ListParagraph"/>
+        <w:numPr>
+          <w:ilvl w:val="0"/>
+          <w:numId w:val="7"/>
+        </w:numPr>
+        <w:rPr>
+          <w:sz w:val="20"/>
+          <w:szCs w:val="20"/>
+        </w:rPr>
+      </w:pPr>
+      <w:r>
+        <w:rPr>
+          <w:sz w:val="20"/>
+          <w:szCs w:val="20"/>
+        </w:rPr>
+        <w:t>Calls destroy() method just before closing the object (to clean up DB connections or configurations or initializations)</w:t>
+      </w:r>
+    </w:p>
+    <w:p>
+      <w:pPr>
+        <w:pStyle w:val="ListParagraph"/>
+        <w:numPr>
+          <w:ilvl w:val="0"/>
+          <w:numId w:val="7"/>
+        </w:numPr>
+        <w:rPr>
+          <w:sz w:val="20"/>
+          <w:szCs w:val="20"/>
+          <w:highlight w:val="red"/>
+        </w:rPr>
+      </w:pPr>
+      <w:r>
+        <w:rPr>
+          <w:sz w:val="20"/>
+          <w:szCs w:val="20"/>
+          <w:highlight w:val="red"/>
+        </w:rPr>
+        <w:t>Object finished</w:t>
+      </w:r>
+    </w:p>
+    <w:p>
+      <w:pPr>
+        <w:ind w:left="720"/>
+        <w:rPr>
+          <w:sz w:val="20"/>
+          <w:szCs w:val="20"/>
+          <w:highlight w:val="red"/>
+        </w:rPr>
+      </w:pPr>
+    </w:p>
+    <w:p>
+      <w:pPr>
+        <w:ind w:left="720" w:firstLine="720"/>
+        <w:rPr>
+          <w:b/>
+          <w:bCs/>
+          <w:sz w:val="20"/>
+          <w:szCs w:val="20"/>
+        </w:rPr>
+      </w:pPr>
+      <w:r>
+        <w:rPr>
+          <w:b/>
+          <w:bCs/>
+          <w:sz w:val="20"/>
+          <w:szCs w:val="20"/>
+        </w:rPr>
+        <w:t xml:space="preserve">Configure Technique: </w:t>
+      </w:r>
+    </w:p>
+    <w:p>
+      <w:pPr>
+        <w:pStyle w:val="ListParagraph"/>
+        <w:numPr>
+          <w:ilvl w:val="0"/>
+          <w:numId w:val="9"/>
+        </w:numPr>
+        <w:rPr>
+          <w:sz w:val="20"/>
+          <w:szCs w:val="20"/>
+        </w:rPr>
+      </w:pPr>
+      <w:r>
+        <w:rPr>
+          <w:sz w:val="20"/>
+          <w:szCs w:val="20"/>
+        </w:rPr>
+        <w:t>Xml</w:t>
+      </w:r>
+    </w:p>
+    <w:p>
+      <w:pPr>
+        <w:pStyle w:val="ListParagraph"/>
+        <w:numPr>
+          <w:ilvl w:val="0"/>
+          <w:numId w:val="9"/>
+        </w:numPr>
+        <w:rPr>
+          <w:sz w:val="20"/>
+          <w:szCs w:val="20"/>
+        </w:rPr>
+      </w:pPr>
+      <w:r>
+        <w:rPr>
+          <w:sz w:val="20"/>
+          <w:szCs w:val="20"/>
+        </w:rPr>
+        <w:t>Spring interface</w:t>
+      </w:r>
+    </w:p>
+    <w:p>
+      <w:pPr>
+        <w:pStyle w:val="ListParagraph"/>
+        <w:numPr>
+          <w:ilvl w:val="0"/>
+          <w:numId w:val="9"/>
+        </w:numPr>
+        <w:rPr>
+          <w:sz w:val="20"/>
+          <w:szCs w:val="20"/>
+        </w:rPr>
+      </w:pPr>
+      <w:r>
+        <w:rPr>
+          <w:sz w:val="20"/>
+          <w:szCs w:val="20"/>
+        </w:rPr>
+        <w:t>Annotations</w:t>
+      </w:r>
+    </w:p>
+    <w:p>
+      <w:pPr>
+        <w:rPr>
+          <w:sz w:val="20"/>
+          <w:szCs w:val="20"/>
+        </w:rPr>
+      </w:pPr>
+    </w:p>
+    <w:p>
+      <w:pPr>
+        <w:pStyle w:val="ListParagraph"/>
+        <w:numPr>
+          <w:ilvl w:val="0"/>
+          <w:numId w:val="10"/>
+        </w:numPr>
+        <w:rPr>
+          <w:sz w:val="20"/>
+          <w:szCs w:val="20"/>
+        </w:rPr>
+      </w:pPr>
+      <w:hyperlink r:id="rId10" w:history="1">
+        <w:r>
+          <w:rPr>
+            <w:rStyle w:val="Hyperlink"/>
+            <w:sz w:val="20"/>
+            <w:szCs w:val="20"/>
+          </w:rPr>
+          <w:t>Implementing Lifecycle methods of spring bean using XML</w:t>
+        </w:r>
+      </w:hyperlink>
     </w:p>
     <w:sectPr>
       <w:pgSz w:w="11906" w:h="16838"/>
@@ -1907,6 +2863,451 @@
 <file path=word/numbering.xml><?xml version="1.0" encoding="utf-8"?>
 <w:numbering xmlns:wpc="http://schemas.microsoft.com/office/word/2010/wordprocessingCanvas" xmlns:cx="http://schemas.microsoft.com/office/drawing/2014/chartex" xmlns:cx1="http://schemas.microsoft.com/office/drawing/2015/9/8/chartex" xmlns:cx2="http://schemas.microsoft.com/office/drawing/2015/10/21/chartex" xmlns:cx3="http://schemas.microsoft.com/office/drawing/2016/5/9/chartex" xmlns:cx4="http://schemas.microsoft.com/office/drawing/2016/5/10/chartex" xmlns:cx5="http://schemas.microsoft.com/office/drawing/2016/5/11/chartex" xmlns:cx6="http://schemas.microsoft.com/office/drawing/2016/5/12/chartex" xmlns:cx7="http://schemas.microsoft.com/office/drawing/2016/5/13/chartex" xmlns:cx8="http://schemas.microsoft.com/office/drawing/2016/5/14/chartex" xmlns:mc="http://schemas.openxmlformats.org/markup-compatibility/2006" xmlns:aink="http://schemas.microsoft.com/office/drawing/2016/ink" xmlns:am3d="http://schemas.microsoft.com/office/drawing/2017/model3d" xmlns:o="urn:schemas-microsoft-com:office:office" xmlns:oel="http://schemas.microsoft.com/office/2019/extlst" xmlns:r="http://schemas.openxmlformats.org/officeDocument/2006/relationships" xmlns:m="http://schemas.openxmlformats.org/officeDocument/2006/math" xmlns:v="urn:schemas-microsoft-com:vml" xmlns:wp14="http://schemas.microsoft.com/office/word/2010/wordprocessingDrawing" xmlns:wp="http://schemas.openxmlformats.org/drawingml/2006/wordprocessingDrawing" xmlns:w10="urn:schemas-microsoft-com:office:word" xmlns:w="http://schemas.openxmlformats.org/wordprocessingml/2006/main" xmlns:w14="http://schemas.microsoft.com/office/word/2010/wordml" xmlns:w15="http://schemas.microsoft.com/office/word/2012/wordml" xmlns:w16cex="http://schemas.microsoft.com/office/word/2018/wordml/cex" xmlns:w16cid="http://schemas.microsoft.com/office/word/2016/wordml/cid" xmlns:w16="http://schemas.microsoft.com/office/word/2018/wordml" xmlns:w16sdtdh="http://schemas.microsoft.com/office/word/2020/wordml/sdtdatahash" xmlns:w16se="http://schemas.microsoft.com/office/word/2015/wordml/symex" xmlns:wpg="http://schemas.microsoft.com/office/word/2010/wordprocessingGroup" xmlns:wpi="http://schemas.microsoft.com/office/word/2010/wordprocessingInk" xmlns:wne="http://schemas.microsoft.com/office/word/2006/wordml" xmlns:wps="http://schemas.microsoft.com/office/word/2010/wordprocessingShape" mc:Ignorable="w14 w15 w16se w16cid w16 w16cex w16sdtdh wp14">
   <w:abstractNum w:abstractNumId="0" w15:restartNumberingAfterBreak="0">
+    <w:nsid w:val="18BD2FB5"/>
+    <w:multiLevelType w:val="hybridMultilevel"/>
+    <w:tmpl w:val="16CCE448"/>
+    <w:lvl w:ilvl="0" w:tplc="7F8EFA2C">
+      <w:start w:val="1"/>
+      <w:numFmt w:val="decimal"/>
+      <w:lvlText w:val="%1."/>
+      <w:lvlJc w:val="left"/>
+      <w:pPr>
+        <w:ind w:left="1440" w:hanging="360"/>
+      </w:pPr>
+      <w:rPr>
+        <w:rFonts w:hint="default"/>
+      </w:rPr>
+    </w:lvl>
+    <w:lvl w:ilvl="1" w:tplc="40090019">
+      <w:start w:val="1"/>
+      <w:numFmt w:val="lowerLetter"/>
+      <w:lvlText w:val="%2."/>
+      <w:lvlJc w:val="left"/>
+      <w:pPr>
+        <w:ind w:left="2160" w:hanging="360"/>
+      </w:pPr>
+    </w:lvl>
+    <w:lvl w:ilvl="2" w:tplc="4009001B" w:tentative="1">
+      <w:start w:val="1"/>
+      <w:numFmt w:val="lowerRoman"/>
+      <w:lvlText w:val="%3."/>
+      <w:lvlJc w:val="right"/>
+      <w:pPr>
+        <w:ind w:left="2880" w:hanging="180"/>
+      </w:pPr>
+    </w:lvl>
+    <w:lvl w:ilvl="3" w:tplc="4009000F" w:tentative="1">
+      <w:start w:val="1"/>
+      <w:numFmt w:val="decimal"/>
+      <w:lvlText w:val="%4."/>
+      <w:lvlJc w:val="left"/>
+      <w:pPr>
+        <w:ind w:left="3600" w:hanging="360"/>
+      </w:pPr>
+    </w:lvl>
+    <w:lvl w:ilvl="4" w:tplc="40090019" w:tentative="1">
+      <w:start w:val="1"/>
+      <w:numFmt w:val="lowerLetter"/>
+      <w:lvlText w:val="%5."/>
+      <w:lvlJc w:val="left"/>
+      <w:pPr>
+        <w:ind w:left="4320" w:hanging="360"/>
+      </w:pPr>
+    </w:lvl>
+    <w:lvl w:ilvl="5" w:tplc="4009001B" w:tentative="1">
+      <w:start w:val="1"/>
+      <w:numFmt w:val="lowerRoman"/>
+      <w:lvlText w:val="%6."/>
+      <w:lvlJc w:val="right"/>
+      <w:pPr>
+        <w:ind w:left="5040" w:hanging="180"/>
+      </w:pPr>
+    </w:lvl>
+    <w:lvl w:ilvl="6" w:tplc="4009000F" w:tentative="1">
+      <w:start w:val="1"/>
+      <w:numFmt w:val="decimal"/>
+      <w:lvlText w:val="%7."/>
+      <w:lvlJc w:val="left"/>
+      <w:pPr>
+        <w:ind w:left="5760" w:hanging="360"/>
+      </w:pPr>
+    </w:lvl>
+    <w:lvl w:ilvl="7" w:tplc="40090019" w:tentative="1">
+      <w:start w:val="1"/>
+      <w:numFmt w:val="lowerLetter"/>
+      <w:lvlText w:val="%8."/>
+      <w:lvlJc w:val="left"/>
+      <w:pPr>
+        <w:ind w:left="6480" w:hanging="360"/>
+      </w:pPr>
+    </w:lvl>
+    <w:lvl w:ilvl="8" w:tplc="4009001B" w:tentative="1">
+      <w:start w:val="1"/>
+      <w:numFmt w:val="lowerRoman"/>
+      <w:lvlText w:val="%9."/>
+      <w:lvlJc w:val="right"/>
+      <w:pPr>
+        <w:ind w:left="7200" w:hanging="180"/>
+      </w:pPr>
+    </w:lvl>
+  </w:abstractNum>
+  <w:abstractNum w:abstractNumId="1" w15:restartNumberingAfterBreak="0">
+    <w:nsid w:val="1E556633"/>
+    <w:multiLevelType w:val="hybridMultilevel"/>
+    <w:tmpl w:val="BB706558"/>
+    <w:lvl w:ilvl="0" w:tplc="CB368A08">
+      <w:start w:val="1"/>
+      <w:numFmt w:val="decimal"/>
+      <w:lvlText w:val="%1."/>
+      <w:lvlJc w:val="left"/>
+      <w:pPr>
+        <w:ind w:left="1080" w:hanging="360"/>
+      </w:pPr>
+      <w:rPr>
+        <w:rFonts w:hint="default"/>
+      </w:rPr>
+    </w:lvl>
+    <w:lvl w:ilvl="1" w:tplc="40090019" w:tentative="1">
+      <w:start w:val="1"/>
+      <w:numFmt w:val="lowerLetter"/>
+      <w:lvlText w:val="%2."/>
+      <w:lvlJc w:val="left"/>
+      <w:pPr>
+        <w:ind w:left="1800" w:hanging="360"/>
+      </w:pPr>
+    </w:lvl>
+    <w:lvl w:ilvl="2" w:tplc="4009001B" w:tentative="1">
+      <w:start w:val="1"/>
+      <w:numFmt w:val="lowerRoman"/>
+      <w:lvlText w:val="%3."/>
+      <w:lvlJc w:val="right"/>
+      <w:pPr>
+        <w:ind w:left="2520" w:hanging="180"/>
+      </w:pPr>
+    </w:lvl>
+    <w:lvl w:ilvl="3" w:tplc="4009000F" w:tentative="1">
+      <w:start w:val="1"/>
+      <w:numFmt w:val="decimal"/>
+      <w:lvlText w:val="%4."/>
+      <w:lvlJc w:val="left"/>
+      <w:pPr>
+        <w:ind w:left="3240" w:hanging="360"/>
+      </w:pPr>
+    </w:lvl>
+    <w:lvl w:ilvl="4" w:tplc="40090019" w:tentative="1">
+      <w:start w:val="1"/>
+      <w:numFmt w:val="lowerLetter"/>
+      <w:lvlText w:val="%5."/>
+      <w:lvlJc w:val="left"/>
+      <w:pPr>
+        <w:ind w:left="3960" w:hanging="360"/>
+      </w:pPr>
+    </w:lvl>
+    <w:lvl w:ilvl="5" w:tplc="4009001B" w:tentative="1">
+      <w:start w:val="1"/>
+      <w:numFmt w:val="lowerRoman"/>
+      <w:lvlText w:val="%6."/>
+      <w:lvlJc w:val="right"/>
+      <w:pPr>
+        <w:ind w:left="4680" w:hanging="180"/>
+      </w:pPr>
+    </w:lvl>
+    <w:lvl w:ilvl="6" w:tplc="4009000F" w:tentative="1">
+      <w:start w:val="1"/>
+      <w:numFmt w:val="decimal"/>
+      <w:lvlText w:val="%7."/>
+      <w:lvlJc w:val="left"/>
+      <w:pPr>
+        <w:ind w:left="5400" w:hanging="360"/>
+      </w:pPr>
+    </w:lvl>
+    <w:lvl w:ilvl="7" w:tplc="40090019" w:tentative="1">
+      <w:start w:val="1"/>
+      <w:numFmt w:val="lowerLetter"/>
+      <w:lvlText w:val="%8."/>
+      <w:lvlJc w:val="left"/>
+      <w:pPr>
+        <w:ind w:left="6120" w:hanging="360"/>
+      </w:pPr>
+    </w:lvl>
+    <w:lvl w:ilvl="8" w:tplc="4009001B" w:tentative="1">
+      <w:start w:val="1"/>
+      <w:numFmt w:val="lowerRoman"/>
+      <w:lvlText w:val="%9."/>
+      <w:lvlJc w:val="right"/>
+      <w:pPr>
+        <w:ind w:left="6840" w:hanging="180"/>
+      </w:pPr>
+    </w:lvl>
+  </w:abstractNum>
+  <w:abstractNum w:abstractNumId="2" w15:restartNumberingAfterBreak="0">
+    <w:nsid w:val="235C2A69"/>
+    <w:multiLevelType w:val="hybridMultilevel"/>
+    <w:tmpl w:val="65A4E1E4"/>
+    <w:lvl w:ilvl="0" w:tplc="9B00C51C">
+      <w:start w:val="1"/>
+      <w:numFmt w:val="decimal"/>
+      <w:lvlText w:val="%1."/>
+      <w:lvlJc w:val="left"/>
+      <w:pPr>
+        <w:ind w:left="1080" w:hanging="360"/>
+      </w:pPr>
+      <w:rPr>
+        <w:rFonts w:hint="default"/>
+      </w:rPr>
+    </w:lvl>
+    <w:lvl w:ilvl="1" w:tplc="40090019" w:tentative="1">
+      <w:start w:val="1"/>
+      <w:numFmt w:val="lowerLetter"/>
+      <w:lvlText w:val="%2."/>
+      <w:lvlJc w:val="left"/>
+      <w:pPr>
+        <w:ind w:left="1800" w:hanging="360"/>
+      </w:pPr>
+    </w:lvl>
+    <w:lvl w:ilvl="2" w:tplc="4009001B" w:tentative="1">
+      <w:start w:val="1"/>
+      <w:numFmt w:val="lowerRoman"/>
+      <w:lvlText w:val="%3."/>
+      <w:lvlJc w:val="right"/>
+      <w:pPr>
+        <w:ind w:left="2520" w:hanging="180"/>
+      </w:pPr>
+    </w:lvl>
+    <w:lvl w:ilvl="3" w:tplc="4009000F" w:tentative="1">
+      <w:start w:val="1"/>
+      <w:numFmt w:val="decimal"/>
+      <w:lvlText w:val="%4."/>
+      <w:lvlJc w:val="left"/>
+      <w:pPr>
+        <w:ind w:left="3240" w:hanging="360"/>
+      </w:pPr>
+    </w:lvl>
+    <w:lvl w:ilvl="4" w:tplc="40090019" w:tentative="1">
+      <w:start w:val="1"/>
+      <w:numFmt w:val="lowerLetter"/>
+      <w:lvlText w:val="%5."/>
+      <w:lvlJc w:val="left"/>
+      <w:pPr>
+        <w:ind w:left="3960" w:hanging="360"/>
+      </w:pPr>
+    </w:lvl>
+    <w:lvl w:ilvl="5" w:tplc="4009001B" w:tentative="1">
+      <w:start w:val="1"/>
+      <w:numFmt w:val="lowerRoman"/>
+      <w:lvlText w:val="%6."/>
+      <w:lvlJc w:val="right"/>
+      <w:pPr>
+        <w:ind w:left="4680" w:hanging="180"/>
+      </w:pPr>
+    </w:lvl>
+    <w:lvl w:ilvl="6" w:tplc="4009000F" w:tentative="1">
+      <w:start w:val="1"/>
+      <w:numFmt w:val="decimal"/>
+      <w:lvlText w:val="%7."/>
+      <w:lvlJc w:val="left"/>
+      <w:pPr>
+        <w:ind w:left="5400" w:hanging="360"/>
+      </w:pPr>
+    </w:lvl>
+    <w:lvl w:ilvl="7" w:tplc="40090019" w:tentative="1">
+      <w:start w:val="1"/>
+      <w:numFmt w:val="lowerLetter"/>
+      <w:lvlText w:val="%8."/>
+      <w:lvlJc w:val="left"/>
+      <w:pPr>
+        <w:ind w:left="6120" w:hanging="360"/>
+      </w:pPr>
+    </w:lvl>
+    <w:lvl w:ilvl="8" w:tplc="4009001B" w:tentative="1">
+      <w:start w:val="1"/>
+      <w:numFmt w:val="lowerRoman"/>
+      <w:lvlText w:val="%9."/>
+      <w:lvlJc w:val="right"/>
+      <w:pPr>
+        <w:ind w:left="6840" w:hanging="180"/>
+      </w:pPr>
+    </w:lvl>
+  </w:abstractNum>
+  <w:abstractNum w:abstractNumId="3" w15:restartNumberingAfterBreak="0">
+    <w:nsid w:val="278B36A6"/>
+    <w:multiLevelType w:val="hybridMultilevel"/>
+    <w:tmpl w:val="541E6346"/>
+    <w:lvl w:ilvl="0" w:tplc="9B907B7E">
+      <w:start w:val="1"/>
+      <w:numFmt w:val="decimal"/>
+      <w:lvlText w:val="%1."/>
+      <w:lvlJc w:val="left"/>
+      <w:pPr>
+        <w:ind w:left="2520" w:hanging="360"/>
+      </w:pPr>
+      <w:rPr>
+        <w:rFonts w:hint="default"/>
+      </w:rPr>
+    </w:lvl>
+    <w:lvl w:ilvl="1" w:tplc="40090019">
+      <w:start w:val="1"/>
+      <w:numFmt w:val="lowerLetter"/>
+      <w:lvlText w:val="%2."/>
+      <w:lvlJc w:val="left"/>
+      <w:pPr>
+        <w:ind w:left="3240" w:hanging="360"/>
+      </w:pPr>
+    </w:lvl>
+    <w:lvl w:ilvl="2" w:tplc="4009001B" w:tentative="1">
+      <w:start w:val="1"/>
+      <w:numFmt w:val="lowerRoman"/>
+      <w:lvlText w:val="%3."/>
+      <w:lvlJc w:val="right"/>
+      <w:pPr>
+        <w:ind w:left="3960" w:hanging="180"/>
+      </w:pPr>
+    </w:lvl>
+    <w:lvl w:ilvl="3" w:tplc="4009000F" w:tentative="1">
+      <w:start w:val="1"/>
+      <w:numFmt w:val="decimal"/>
+      <w:lvlText w:val="%4."/>
+      <w:lvlJc w:val="left"/>
+      <w:pPr>
+        <w:ind w:left="4680" w:hanging="360"/>
+      </w:pPr>
+    </w:lvl>
+    <w:lvl w:ilvl="4" w:tplc="40090019" w:tentative="1">
+      <w:start w:val="1"/>
+      <w:numFmt w:val="lowerLetter"/>
+      <w:lvlText w:val="%5."/>
+      <w:lvlJc w:val="left"/>
+      <w:pPr>
+        <w:ind w:left="5400" w:hanging="360"/>
+      </w:pPr>
+    </w:lvl>
+    <w:lvl w:ilvl="5" w:tplc="4009001B" w:tentative="1">
+      <w:start w:val="1"/>
+      <w:numFmt w:val="lowerRoman"/>
+      <w:lvlText w:val="%6."/>
+      <w:lvlJc w:val="right"/>
+      <w:pPr>
+        <w:ind w:left="6120" w:hanging="180"/>
+      </w:pPr>
+    </w:lvl>
+    <w:lvl w:ilvl="6" w:tplc="4009000F" w:tentative="1">
+      <w:start w:val="1"/>
+      <w:numFmt w:val="decimal"/>
+      <w:lvlText w:val="%7."/>
+      <w:lvlJc w:val="left"/>
+      <w:pPr>
+        <w:ind w:left="6840" w:hanging="360"/>
+      </w:pPr>
+    </w:lvl>
+    <w:lvl w:ilvl="7" w:tplc="40090019" w:tentative="1">
+      <w:start w:val="1"/>
+      <w:numFmt w:val="lowerLetter"/>
+      <w:lvlText w:val="%8."/>
+      <w:lvlJc w:val="left"/>
+      <w:pPr>
+        <w:ind w:left="7560" w:hanging="360"/>
+      </w:pPr>
+    </w:lvl>
+    <w:lvl w:ilvl="8" w:tplc="4009001B" w:tentative="1">
+      <w:start w:val="1"/>
+      <w:numFmt w:val="lowerRoman"/>
+      <w:lvlText w:val="%9."/>
+      <w:lvlJc w:val="right"/>
+      <w:pPr>
+        <w:ind w:left="8280" w:hanging="180"/>
+      </w:pPr>
+    </w:lvl>
+  </w:abstractNum>
+  <w:abstractNum w:abstractNumId="4" w15:restartNumberingAfterBreak="0">
+    <w:nsid w:val="43ED2AA6"/>
+    <w:multiLevelType w:val="hybridMultilevel"/>
+    <w:tmpl w:val="2784680E"/>
+    <w:lvl w:ilvl="0" w:tplc="23B8C81A">
+      <w:start w:val="1"/>
+      <w:numFmt w:val="decimal"/>
+      <w:lvlText w:val="%1."/>
+      <w:lvlJc w:val="left"/>
+      <w:pPr>
+        <w:ind w:left="1440" w:hanging="360"/>
+      </w:pPr>
+      <w:rPr>
+        <w:rFonts w:hint="default"/>
+      </w:rPr>
+    </w:lvl>
+    <w:lvl w:ilvl="1" w:tplc="40090019" w:tentative="1">
+      <w:start w:val="1"/>
+      <w:numFmt w:val="lowerLetter"/>
+      <w:lvlText w:val="%2."/>
+      <w:lvlJc w:val="left"/>
+      <w:pPr>
+        <w:ind w:left="2160" w:hanging="360"/>
+      </w:pPr>
+    </w:lvl>
+    <w:lvl w:ilvl="2" w:tplc="4009001B" w:tentative="1">
+      <w:start w:val="1"/>
+      <w:numFmt w:val="lowerRoman"/>
+      <w:lvlText w:val="%3."/>
+      <w:lvlJc w:val="right"/>
+      <w:pPr>
+        <w:ind w:left="2880" w:hanging="180"/>
+      </w:pPr>
+    </w:lvl>
+    <w:lvl w:ilvl="3" w:tplc="4009000F" w:tentative="1">
+      <w:start w:val="1"/>
+      <w:numFmt w:val="decimal"/>
+      <w:lvlText w:val="%4."/>
+      <w:lvlJc w:val="left"/>
+      <w:pPr>
+        <w:ind w:left="3600" w:hanging="360"/>
+      </w:pPr>
+    </w:lvl>
+    <w:lvl w:ilvl="4" w:tplc="40090019" w:tentative="1">
+      <w:start w:val="1"/>
+      <w:numFmt w:val="lowerLetter"/>
+      <w:lvlText w:val="%5."/>
+      <w:lvlJc w:val="left"/>
+      <w:pPr>
+        <w:ind w:left="4320" w:hanging="360"/>
+      </w:pPr>
+    </w:lvl>
+    <w:lvl w:ilvl="5" w:tplc="4009001B" w:tentative="1">
+      <w:start w:val="1"/>
+      <w:numFmt w:val="lowerRoman"/>
+      <w:lvlText w:val="%6."/>
+      <w:lvlJc w:val="right"/>
+      <w:pPr>
+        <w:ind w:left="5040" w:hanging="180"/>
+      </w:pPr>
+    </w:lvl>
+    <w:lvl w:ilvl="6" w:tplc="4009000F" w:tentative="1">
+      <w:start w:val="1"/>
+      <w:numFmt w:val="decimal"/>
+      <w:lvlText w:val="%7."/>
+      <w:lvlJc w:val="left"/>
+      <w:pPr>
+        <w:ind w:left="5760" w:hanging="360"/>
+      </w:pPr>
+    </w:lvl>
+    <w:lvl w:ilvl="7" w:tplc="40090019" w:tentative="1">
+      <w:start w:val="1"/>
+      <w:numFmt w:val="lowerLetter"/>
+      <w:lvlText w:val="%8."/>
+      <w:lvlJc w:val="left"/>
+      <w:pPr>
+        <w:ind w:left="6480" w:hanging="360"/>
+      </w:pPr>
+    </w:lvl>
+    <w:lvl w:ilvl="8" w:tplc="4009001B" w:tentative="1">
+      <w:start w:val="1"/>
+      <w:numFmt w:val="lowerRoman"/>
+      <w:lvlText w:val="%9."/>
+      <w:lvlJc w:val="right"/>
+      <w:pPr>
+        <w:ind w:left="7200" w:hanging="180"/>
+      </w:pPr>
+    </w:lvl>
+  </w:abstractNum>
+  <w:abstractNum w:abstractNumId="5" w15:restartNumberingAfterBreak="0">
     <w:nsid w:val="5320287D"/>
     <w:multiLevelType w:val="hybridMultilevel"/>
     <w:tmpl w:val="223E2EEE"/>
@@ -1995,7 +3396,7 @@
       </w:pPr>
     </w:lvl>
   </w:abstractNum>
-  <w:abstractNum w:abstractNumId="1" w15:restartNumberingAfterBreak="0">
+  <w:abstractNum w:abstractNumId="6" w15:restartNumberingAfterBreak="0">
     <w:nsid w:val="604910C1"/>
     <w:multiLevelType w:val="hybridMultilevel"/>
     <w:tmpl w:val="E9B69808"/>
@@ -2084,7 +3485,96 @@
       </w:pPr>
     </w:lvl>
   </w:abstractNum>
-  <w:abstractNum w:abstractNumId="2" w15:restartNumberingAfterBreak="0">
+  <w:abstractNum w:abstractNumId="7" w15:restartNumberingAfterBreak="0">
+    <w:nsid w:val="620826A3"/>
+    <w:multiLevelType w:val="hybridMultilevel"/>
+    <w:tmpl w:val="BB66B94A"/>
+    <w:lvl w:ilvl="0" w:tplc="3C448272">
+      <w:start w:val="1"/>
+      <w:numFmt w:val="decimal"/>
+      <w:lvlText w:val="%1."/>
+      <w:lvlJc w:val="left"/>
+      <w:pPr>
+        <w:ind w:left="1800" w:hanging="360"/>
+      </w:pPr>
+      <w:rPr>
+        <w:rFonts w:hint="default"/>
+      </w:rPr>
+    </w:lvl>
+    <w:lvl w:ilvl="1" w:tplc="40090019" w:tentative="1">
+      <w:start w:val="1"/>
+      <w:numFmt w:val="lowerLetter"/>
+      <w:lvlText w:val="%2."/>
+      <w:lvlJc w:val="left"/>
+      <w:pPr>
+        <w:ind w:left="2520" w:hanging="360"/>
+      </w:pPr>
+    </w:lvl>
+    <w:lvl w:ilvl="2" w:tplc="4009001B" w:tentative="1">
+      <w:start w:val="1"/>
+      <w:numFmt w:val="lowerRoman"/>
+      <w:lvlText w:val="%3."/>
+      <w:lvlJc w:val="right"/>
+      <w:pPr>
+        <w:ind w:left="3240" w:hanging="180"/>
+      </w:pPr>
+    </w:lvl>
+    <w:lvl w:ilvl="3" w:tplc="4009000F" w:tentative="1">
+      <w:start w:val="1"/>
+      <w:numFmt w:val="decimal"/>
+      <w:lvlText w:val="%4."/>
+      <w:lvlJc w:val="left"/>
+      <w:pPr>
+        <w:ind w:left="3960" w:hanging="360"/>
+      </w:pPr>
+    </w:lvl>
+    <w:lvl w:ilvl="4" w:tplc="40090019" w:tentative="1">
+      <w:start w:val="1"/>
+      <w:numFmt w:val="lowerLetter"/>
+      <w:lvlText w:val="%5."/>
+      <w:lvlJc w:val="left"/>
+      <w:pPr>
+        <w:ind w:left="4680" w:hanging="360"/>
+      </w:pPr>
+    </w:lvl>
+    <w:lvl w:ilvl="5" w:tplc="4009001B" w:tentative="1">
+      <w:start w:val="1"/>
+      <w:numFmt w:val="lowerRoman"/>
+      <w:lvlText w:val="%6."/>
+      <w:lvlJc w:val="right"/>
+      <w:pPr>
+        <w:ind w:left="5400" w:hanging="180"/>
+      </w:pPr>
+    </w:lvl>
+    <w:lvl w:ilvl="6" w:tplc="4009000F" w:tentative="1">
+      <w:start w:val="1"/>
+      <w:numFmt w:val="decimal"/>
+      <w:lvlText w:val="%7."/>
+      <w:lvlJc w:val="left"/>
+      <w:pPr>
+        <w:ind w:left="6120" w:hanging="360"/>
+      </w:pPr>
+    </w:lvl>
+    <w:lvl w:ilvl="7" w:tplc="40090019" w:tentative="1">
+      <w:start w:val="1"/>
+      <w:numFmt w:val="lowerLetter"/>
+      <w:lvlText w:val="%8."/>
+      <w:lvlJc w:val="left"/>
+      <w:pPr>
+        <w:ind w:left="6840" w:hanging="360"/>
+      </w:pPr>
+    </w:lvl>
+    <w:lvl w:ilvl="8" w:tplc="4009001B" w:tentative="1">
+      <w:start w:val="1"/>
+      <w:numFmt w:val="lowerRoman"/>
+      <w:lvlText w:val="%9."/>
+      <w:lvlJc w:val="right"/>
+      <w:pPr>
+        <w:ind w:left="7560" w:hanging="180"/>
+      </w:pPr>
+    </w:lvl>
+  </w:abstractNum>
+  <w:abstractNum w:abstractNumId="8" w15:restartNumberingAfterBreak="0">
     <w:nsid w:val="78B92196"/>
     <w:multiLevelType w:val="hybridMultilevel"/>
     <w:tmpl w:val="EC2A9D8A"/>
@@ -2173,7 +3663,7 @@
       </w:pPr>
     </w:lvl>
   </w:abstractNum>
-  <w:abstractNum w:abstractNumId="3" w15:restartNumberingAfterBreak="0">
+  <w:abstractNum w:abstractNumId="9" w15:restartNumberingAfterBreak="0">
     <w:nsid w:val="7A5E4648"/>
     <w:multiLevelType w:val="hybridMultilevel"/>
     <w:tmpl w:val="2940C2AC"/>
@@ -2190,7 +3680,7 @@
         <w:b/>
       </w:rPr>
     </w:lvl>
-    <w:lvl w:ilvl="1" w:tplc="40090019" w:tentative="1">
+    <w:lvl w:ilvl="1" w:tplc="40090019">
       <w:start w:val="1"/>
       <w:numFmt w:val="lowerLetter"/>
       <w:lvlText w:val="%2."/>
@@ -2264,16 +3754,34 @@
     </w:lvl>
   </w:abstractNum>
   <w:num w:numId="1" w16cid:durableId="1988977575">
+    <w:abstractNumId w:val="8"/>
+  </w:num>
+  <w:num w:numId="2" w16cid:durableId="1232084811">
+    <w:abstractNumId w:val="6"/>
+  </w:num>
+  <w:num w:numId="3" w16cid:durableId="1864128751">
+    <w:abstractNumId w:val="5"/>
+  </w:num>
+  <w:num w:numId="4" w16cid:durableId="1581331135">
+    <w:abstractNumId w:val="9"/>
+  </w:num>
+  <w:num w:numId="5" w16cid:durableId="1401831625">
+    <w:abstractNumId w:val="4"/>
+  </w:num>
+  <w:num w:numId="6" w16cid:durableId="1004211772">
     <w:abstractNumId w:val="2"/>
   </w:num>
-  <w:num w:numId="2" w16cid:durableId="1232084811">
-    <w:abstractNumId w:val="1"/>
+  <w:num w:numId="7" w16cid:durableId="370495380">
+    <w:abstractNumId w:val="7"/>
   </w:num>
-  <w:num w:numId="3" w16cid:durableId="1864128751">
+  <w:num w:numId="8" w16cid:durableId="923303101">
     <w:abstractNumId w:val="0"/>
   </w:num>
-  <w:num w:numId="4" w16cid:durableId="1581331135">
+  <w:num w:numId="9" w16cid:durableId="115179239">
     <w:abstractNumId w:val="3"/>
+  </w:num>
+  <w:num w:numId="10" w16cid:durableId="121850426">
+    <w:abstractNumId w:val="1"/>
   </w:num>
 </w:numbering>
 </file>
@@ -2717,6 +4225,29 @@
       <w:contextualSpacing/>
     </w:pPr>
   </w:style>
+  <w:style w:type="character" w:styleId="Hyperlink">
+    <w:name w:val="Hyperlink"/>
+    <w:basedOn w:val="DefaultParagraphFont"/>
+    <w:uiPriority w:val="99"/>
+    <w:unhideWhenUsed/>
+    <w:rsid w:val="0013379D"/>
+    <w:rPr>
+      <w:color w:val="0563C1" w:themeColor="hyperlink"/>
+      <w:u w:val="single"/>
+    </w:rPr>
+  </w:style>
+  <w:style w:type="character" w:styleId="UnresolvedMention">
+    <w:name w:val="Unresolved Mention"/>
+    <w:basedOn w:val="DefaultParagraphFont"/>
+    <w:uiPriority w:val="99"/>
+    <w:semiHidden/>
+    <w:unhideWhenUsed/>
+    <w:rsid w:val="0013379D"/>
+    <w:rPr>
+      <w:color w:val="605E5C"/>
+      <w:shd w:val="clear" w:color="auto" w:fill="E1DFDD"/>
+    </w:rPr>
+  </w:style>
 </w:styles>
 </file>
 

--- a/SpringFramework.docx
+++ b/SpringFramework.docx
@@ -157,6 +157,7 @@
         <w:t xml:space="preserve">Class </w:t>
       </w:r>
       <w:proofErr w:type="spellStart"/>
+      <w:proofErr w:type="gramStart"/>
       <w:r>
         <w:rPr>
           <w:sz w:val="20"/>
@@ -172,6 +173,7 @@
         </w:rPr>
         <w:t>{</w:t>
       </w:r>
+      <w:proofErr w:type="gramEnd"/>
     </w:p>
     <w:p>
       <w:pPr>
@@ -223,6 +225,7 @@
         <w:t xml:space="preserve">Public void </w:t>
       </w:r>
       <w:proofErr w:type="spellStart"/>
+      <w:proofErr w:type="gramStart"/>
       <w:r>
         <w:rPr>
           <w:sz w:val="20"/>
@@ -236,7 +239,15 @@
           <w:sz w:val="20"/>
           <w:szCs w:val="20"/>
         </w:rPr>
-        <w:t>(){</w:t>
+        <w:t>(</w:t>
+      </w:r>
+      <w:proofErr w:type="gramEnd"/>
+      <w:r>
+        <w:rPr>
+          <w:sz w:val="20"/>
+          <w:szCs w:val="20"/>
+        </w:rPr>
+        <w:t>){</w:t>
       </w:r>
     </w:p>
     <w:p>
@@ -307,8 +318,17 @@
           <w:sz w:val="20"/>
           <w:szCs w:val="20"/>
         </w:rPr>
-        <w:t>Class Geeta{</w:t>
-      </w:r>
+        <w:t xml:space="preserve">Class </w:t>
+      </w:r>
+      <w:proofErr w:type="gramStart"/>
+      <w:r>
+        <w:rPr>
+          <w:sz w:val="20"/>
+          <w:szCs w:val="20"/>
+        </w:rPr>
+        <w:t>Geeta{</w:t>
+      </w:r>
+      <w:proofErr w:type="gramEnd"/>
     </w:p>
     <w:p>
       <w:pPr>
@@ -327,6 +347,7 @@
         <w:t xml:space="preserve">Public void </w:t>
       </w:r>
       <w:proofErr w:type="spellStart"/>
+      <w:proofErr w:type="gramStart"/>
       <w:r>
         <w:rPr>
           <w:sz w:val="20"/>
@@ -340,7 +361,15 @@
           <w:sz w:val="20"/>
           <w:szCs w:val="20"/>
         </w:rPr>
-        <w:t>(){</w:t>
+        <w:t>(</w:t>
+      </w:r>
+      <w:proofErr w:type="gramEnd"/>
+      <w:r>
+        <w:rPr>
+          <w:sz w:val="20"/>
+          <w:szCs w:val="20"/>
+        </w:rPr>
+        <w:t>){</w:t>
       </w:r>
     </w:p>
     <w:p>
@@ -496,8 +525,9 @@
           <w:szCs w:val="20"/>
           <w:highlight w:val="yellow"/>
         </w:rPr>
-        <w:t xml:space="preserve">UI Layer -&gt; </w:t>
-      </w:r>
+        <w:t>UI Layer -</w:t>
+      </w:r>
+      <w:proofErr w:type="gramStart"/>
       <w:r>
         <w:rPr>
           <w:b/>
@@ -506,6 +536,16 @@
           <w:szCs w:val="20"/>
           <w:highlight w:val="yellow"/>
         </w:rPr>
+        <w:t xml:space="preserve">&gt; </w:t>
+      </w:r>
+      <w:r>
+        <w:rPr>
+          <w:b/>
+          <w:bCs/>
+          <w:sz w:val="20"/>
+          <w:szCs w:val="20"/>
+          <w:highlight w:val="yellow"/>
+        </w:rPr>
         <w:t xml:space="preserve"> </w:t>
       </w:r>
       <w:r>
@@ -515,7 +555,17 @@
           <w:sz w:val="20"/>
           <w:szCs w:val="20"/>
         </w:rPr>
-        <w:t>spring MVC</w:t>
+        <w:t>spring</w:t>
+      </w:r>
+      <w:proofErr w:type="gramEnd"/>
+      <w:r>
+        <w:rPr>
+          <w:b/>
+          <w:bCs/>
+          <w:sz w:val="20"/>
+          <w:szCs w:val="20"/>
+        </w:rPr>
+        <w:t xml:space="preserve"> MVC</w:t>
       </w:r>
     </w:p>
     <w:p>
@@ -659,6 +709,7 @@
         <w:t xml:space="preserve">Core -&gt; </w:t>
       </w:r>
       <w:proofErr w:type="spellStart"/>
+      <w:proofErr w:type="gramStart"/>
       <w:r>
         <w:rPr>
           <w:sz w:val="20"/>
@@ -681,6 +732,7 @@
         <w:t>dependency</w:t>
       </w:r>
       <w:proofErr w:type="spellEnd"/>
+      <w:proofErr w:type="gramEnd"/>
       <w:r>
         <w:rPr>
           <w:sz w:val="20"/>
@@ -860,8 +912,17 @@
           <w:sz w:val="20"/>
           <w:szCs w:val="20"/>
         </w:rPr>
-        <w:t>aspect oriented programming (method interceptor, decouple the code )</w:t>
-      </w:r>
+        <w:t xml:space="preserve">aspect oriented programming (method interceptor, decouple the </w:t>
+      </w:r>
+      <w:proofErr w:type="gramStart"/>
+      <w:r>
+        <w:rPr>
+          <w:sz w:val="20"/>
+          <w:szCs w:val="20"/>
+        </w:rPr>
+        <w:t>code )</w:t>
+      </w:r>
+      <w:proofErr w:type="gramEnd"/>
     </w:p>
     <w:p>
       <w:pPr>
@@ -1612,7 +1673,23 @@
           <w:sz w:val="20"/>
           <w:szCs w:val="20"/>
         </w:rPr>
-        <w:t xml:space="preserve"> -&gt;  search xml configuration from class path (mostly used)</w:t>
+        <w:t xml:space="preserve"> -</w:t>
+      </w:r>
+      <w:proofErr w:type="gramStart"/>
+      <w:r>
+        <w:rPr>
+          <w:sz w:val="20"/>
+          <w:szCs w:val="20"/>
+        </w:rPr>
+        <w:t>&gt;  search</w:t>
+      </w:r>
+      <w:proofErr w:type="gramEnd"/>
+      <w:r>
+        <w:rPr>
+          <w:sz w:val="20"/>
+          <w:szCs w:val="20"/>
+        </w:rPr>
+        <w:t xml:space="preserve"> xml configuration from class path (mostly used)</w:t>
       </w:r>
     </w:p>
     <w:p>
@@ -2214,7 +2291,23 @@
           <w:sz w:val="20"/>
           <w:szCs w:val="20"/>
         </w:rPr>
-        <w:t>(spring core , spring context)</w:t>
+        <w:t xml:space="preserve">(spring </w:t>
+      </w:r>
+      <w:proofErr w:type="gramStart"/>
+      <w:r>
+        <w:rPr>
+          <w:sz w:val="20"/>
+          <w:szCs w:val="20"/>
+        </w:rPr>
+        <w:t>core ,</w:t>
+      </w:r>
+      <w:proofErr w:type="gramEnd"/>
+      <w:r>
+        <w:rPr>
+          <w:sz w:val="20"/>
+          <w:szCs w:val="20"/>
+        </w:rPr>
+        <w:t xml:space="preserve"> spring context)</w:t>
       </w:r>
     </w:p>
     <w:p>
@@ -2230,7 +2323,23 @@
           <w:sz w:val="20"/>
           <w:szCs w:val="20"/>
         </w:rPr>
-        <w:t>if we would have used direct java project in that case we need to configure spring-core and spring-context jar manually and configure them.</w:t>
+        <w:t xml:space="preserve">if we would have used direct java project in that </w:t>
+      </w:r>
+      <w:proofErr w:type="gramStart"/>
+      <w:r>
+        <w:rPr>
+          <w:sz w:val="20"/>
+          <w:szCs w:val="20"/>
+        </w:rPr>
+        <w:t>case</w:t>
+      </w:r>
+      <w:proofErr w:type="gramEnd"/>
+      <w:r>
+        <w:rPr>
+          <w:sz w:val="20"/>
+          <w:szCs w:val="20"/>
+        </w:rPr>
+        <w:t xml:space="preserve"> we need to configure spring-core and spring-context jar manually and configure them.</w:t>
       </w:r>
     </w:p>
     <w:p>
@@ -2466,6 +2575,7 @@
         <w:t xml:space="preserve">Public void </w:t>
       </w:r>
       <w:proofErr w:type="spellStart"/>
+      <w:proofErr w:type="gramStart"/>
       <w:r>
         <w:rPr>
           <w:b/>
@@ -2483,7 +2593,17 @@
           <w:sz w:val="20"/>
           <w:szCs w:val="20"/>
         </w:rPr>
-        <w:t>();</w:t>
+        <w:t>(</w:t>
+      </w:r>
+      <w:proofErr w:type="gramEnd"/>
+      <w:r>
+        <w:rPr>
+          <w:b/>
+          <w:bCs/>
+          <w:sz w:val="20"/>
+          <w:szCs w:val="20"/>
+        </w:rPr>
+        <w:t>);</w:t>
       </w:r>
       <w:r>
         <w:rPr>
@@ -2512,7 +2632,27 @@
           <w:sz w:val="20"/>
           <w:szCs w:val="20"/>
         </w:rPr>
-        <w:t>Public void destroy();</w:t>
+        <w:t xml:space="preserve">Public void </w:t>
+      </w:r>
+      <w:proofErr w:type="gramStart"/>
+      <w:r>
+        <w:rPr>
+          <w:b/>
+          <w:bCs/>
+          <w:sz w:val="20"/>
+          <w:szCs w:val="20"/>
+        </w:rPr>
+        <w:t>destroy(</w:t>
+      </w:r>
+      <w:proofErr w:type="gramEnd"/>
+      <w:r>
+        <w:rPr>
+          <w:b/>
+          <w:bCs/>
+          <w:sz w:val="20"/>
+          <w:szCs w:val="20"/>
+        </w:rPr>
+        <w:t>);</w:t>
       </w:r>
       <w:r>
         <w:rPr>
@@ -2651,6 +2791,7 @@
         <w:t xml:space="preserve">Call </w:t>
       </w:r>
       <w:proofErr w:type="spellStart"/>
+      <w:proofErr w:type="gramStart"/>
       <w:r>
         <w:rPr>
           <w:sz w:val="20"/>
@@ -2664,7 +2805,15 @@
           <w:sz w:val="20"/>
           <w:szCs w:val="20"/>
         </w:rPr>
-        <w:t>() method -&gt;  all initializations are done + data base connections + configurations file or web services file configuration load</w:t>
+        <w:t>(</w:t>
+      </w:r>
+      <w:proofErr w:type="gramEnd"/>
+      <w:r>
+        <w:rPr>
+          <w:sz w:val="20"/>
+          <w:szCs w:val="20"/>
+        </w:rPr>
+        <w:t>) method -&gt;  all initializations are done + data base connections + configurations file or web services file configuration load</w:t>
       </w:r>
     </w:p>
     <w:p>
@@ -2704,7 +2853,23 @@
           <w:sz w:val="20"/>
           <w:szCs w:val="20"/>
         </w:rPr>
-        <w:t>Calls destroy() method just before closing the object (to clean up DB connections or configurations or initializations)</w:t>
+        <w:t xml:space="preserve">Calls </w:t>
+      </w:r>
+      <w:proofErr w:type="gramStart"/>
+      <w:r>
+        <w:rPr>
+          <w:sz w:val="20"/>
+          <w:szCs w:val="20"/>
+        </w:rPr>
+        <w:t>destroy(</w:t>
+      </w:r>
+      <w:proofErr w:type="gramEnd"/>
+      <w:r>
+        <w:rPr>
+          <w:sz w:val="20"/>
+          <w:szCs w:val="20"/>
+        </w:rPr>
+        <w:t>) method just before closing the object (to clean up DB connections or configurations or initializations)</w:t>
       </w:r>
     </w:p>
     <w:p>
@@ -2798,6 +2963,54 @@
         </w:rPr>
         <w:t>Spring interface</w:t>
       </w:r>
+      <w:r>
+        <w:rPr>
+          <w:sz w:val="20"/>
+          <w:szCs w:val="20"/>
+        </w:rPr>
+        <w:t>-&gt; for initialization (</w:t>
+      </w:r>
+      <w:proofErr w:type="spellStart"/>
+      <w:r>
+        <w:rPr>
+          <w:sz w:val="20"/>
+          <w:szCs w:val="20"/>
+        </w:rPr>
+        <w:t>InitializingBean</w:t>
+      </w:r>
+      <w:proofErr w:type="spellEnd"/>
+      <w:r>
+        <w:rPr>
+          <w:sz w:val="20"/>
+          <w:szCs w:val="20"/>
+        </w:rPr>
+        <w:t xml:space="preserve">) and for </w:t>
+      </w:r>
+      <w:proofErr w:type="gramStart"/>
+      <w:r>
+        <w:rPr>
+          <w:sz w:val="20"/>
+          <w:szCs w:val="20"/>
+        </w:rPr>
+        <w:t>destroy(</w:t>
+      </w:r>
+      <w:proofErr w:type="spellStart"/>
+      <w:proofErr w:type="gramEnd"/>
+      <w:r>
+        <w:rPr>
+          <w:sz w:val="20"/>
+          <w:szCs w:val="20"/>
+        </w:rPr>
+        <w:t>DisposableBean</w:t>
+      </w:r>
+      <w:proofErr w:type="spellEnd"/>
+      <w:r>
+        <w:rPr>
+          <w:sz w:val="20"/>
+          <w:szCs w:val="20"/>
+        </w:rPr>
+        <w:t>)</w:t>
+      </w:r>
     </w:p>
     <w:p>
       <w:pPr>
@@ -2818,14 +3031,223 @@
         </w:rPr>
         <w:t>Annotations</w:t>
       </w:r>
-    </w:p>
-    <w:p>
-      <w:pPr>
-        <w:rPr>
-          <w:sz w:val="20"/>
-          <w:szCs w:val="20"/>
-        </w:rPr>
-      </w:pPr>
+      <w:r>
+        <w:rPr>
+          <w:sz w:val="20"/>
+          <w:szCs w:val="20"/>
+        </w:rPr>
+        <w:t>:</w:t>
+      </w:r>
+    </w:p>
+    <w:p>
+      <w:pPr>
+        <w:pStyle w:val="ListParagraph"/>
+        <w:numPr>
+          <w:ilvl w:val="1"/>
+          <w:numId w:val="9"/>
+        </w:numPr>
+        <w:rPr>
+          <w:sz w:val="10"/>
+          <w:szCs w:val="10"/>
+        </w:rPr>
+      </w:pPr>
+      <w:r>
+        <w:rPr>
+          <w:rFonts w:ascii="Raleway" w:hAnsi="Raleway"/>
+          <w:color w:val="000000"/>
+          <w:sz w:val="16"/>
+          <w:szCs w:val="16"/>
+          <w:shd w:val="clear" w:color="auto" w:fill="FFFFFF"/>
+        </w:rPr>
+        <w:t>Note that both the </w:t>
+      </w:r>
+      <w:r>
+        <w:rPr>
+          <w:rStyle w:val="Emphasis"/>
+          <w:rFonts w:ascii="Raleway" w:hAnsi="Raleway"/>
+          <w:color w:val="000000"/>
+          <w:sz w:val="16"/>
+          <w:szCs w:val="16"/>
+          <w:shd w:val="clear" w:color="auto" w:fill="FFFFFF"/>
+        </w:rPr>
+        <w:t>@PostConstruct</w:t>
+      </w:r>
+      <w:r>
+        <w:rPr>
+          <w:rFonts w:ascii="Raleway" w:hAnsi="Raleway"/>
+          <w:color w:val="000000"/>
+          <w:sz w:val="16"/>
+          <w:szCs w:val="16"/>
+          <w:shd w:val="clear" w:color="auto" w:fill="FFFFFF"/>
+        </w:rPr>
+        <w:t> and </w:t>
+      </w:r>
+      <w:r>
+        <w:rPr>
+          <w:rStyle w:val="Emphasis"/>
+          <w:rFonts w:ascii="Raleway" w:hAnsi="Raleway"/>
+          <w:color w:val="000000"/>
+          <w:sz w:val="16"/>
+          <w:szCs w:val="16"/>
+          <w:shd w:val="clear" w:color="auto" w:fill="FFFFFF"/>
+        </w:rPr>
+        <w:t>@PreDestroy</w:t>
+      </w:r>
+      <w:r>
+        <w:rPr>
+          <w:rFonts w:ascii="Raleway" w:hAnsi="Raleway"/>
+          <w:color w:val="000000"/>
+          <w:sz w:val="16"/>
+          <w:szCs w:val="16"/>
+          <w:shd w:val="clear" w:color="auto" w:fill="FFFFFF"/>
+        </w:rPr>
+        <w:t> annotations are part of Java EE. Since </w:t>
+      </w:r>
+      <w:hyperlink r:id="rId10" w:history="1">
+        <w:r>
+          <w:rPr>
+            <w:rStyle w:val="Hyperlink"/>
+            <w:rFonts w:ascii="Raleway" w:hAnsi="Raleway"/>
+            <w:color w:val="267438"/>
+            <w:sz w:val="16"/>
+            <w:szCs w:val="16"/>
+            <w:shd w:val="clear" w:color="auto" w:fill="FFFFFF"/>
+          </w:rPr>
+          <w:t>Java EE was deprecated in Java 9</w:t>
+        </w:r>
+      </w:hyperlink>
+      <w:r>
+        <w:rPr>
+          <w:rFonts w:ascii="Raleway" w:hAnsi="Raleway"/>
+          <w:color w:val="000000"/>
+          <w:sz w:val="16"/>
+          <w:szCs w:val="16"/>
+          <w:shd w:val="clear" w:color="auto" w:fill="FFFFFF"/>
+        </w:rPr>
+        <w:t>, and removed in Java 11, we have to add an additional dependency to use these annotations</w:t>
+      </w:r>
+      <w:r>
+        <w:rPr>
+          <w:rFonts w:ascii="Raleway" w:hAnsi="Raleway"/>
+          <w:color w:val="000000"/>
+          <w:sz w:val="16"/>
+          <w:szCs w:val="16"/>
+          <w:shd w:val="clear" w:color="auto" w:fill="FFFFFF"/>
+        </w:rPr>
+        <w:t>.</w:t>
+      </w:r>
+    </w:p>
+    <w:p>
+      <w:pPr>
+        <w:pStyle w:val="ListParagraph"/>
+        <w:numPr>
+          <w:ilvl w:val="1"/>
+          <w:numId w:val="9"/>
+        </w:numPr>
+        <w:rPr>
+          <w:sz w:val="10"/>
+          <w:szCs w:val="10"/>
+        </w:rPr>
+      </w:pPr>
+      <w:r>
+        <w:rPr>
+          <w:rFonts w:ascii="Raleway" w:hAnsi="Raleway"/>
+          <w:color w:val="000000"/>
+          <w:sz w:val="16"/>
+          <w:szCs w:val="16"/>
+          <w:shd w:val="clear" w:color="auto" w:fill="FFFFFF"/>
+        </w:rPr>
+        <w:t xml:space="preserve">By default annotations are disabled so we need to write </w:t>
+      </w:r>
+      <w:r>
+        <w:rPr>
+          <w:rFonts w:ascii="Raleway" w:hAnsi="Raleway"/>
+          <w:b/>
+          <w:bCs/>
+          <w:color w:val="000000"/>
+          <w:sz w:val="16"/>
+          <w:szCs w:val="16"/>
+          <w:shd w:val="clear" w:color="auto" w:fill="FFFFFF"/>
+        </w:rPr>
+        <w:t>&lt;</w:t>
+      </w:r>
+      <w:proofErr w:type="spellStart"/>
+      <w:proofErr w:type="gramStart"/>
+      <w:r>
+        <w:rPr>
+          <w:rFonts w:ascii="Raleway" w:hAnsi="Raleway"/>
+          <w:b/>
+          <w:bCs/>
+          <w:color w:val="000000"/>
+          <w:sz w:val="16"/>
+          <w:szCs w:val="16"/>
+          <w:shd w:val="clear" w:color="auto" w:fill="FFFFFF"/>
+        </w:rPr>
+        <w:t>context:annotation</w:t>
+      </w:r>
+      <w:proofErr w:type="gramEnd"/>
+      <w:r>
+        <w:rPr>
+          <w:rFonts w:ascii="Raleway" w:hAnsi="Raleway"/>
+          <w:b/>
+          <w:bCs/>
+          <w:color w:val="000000"/>
+          <w:sz w:val="16"/>
+          <w:szCs w:val="16"/>
+          <w:shd w:val="clear" w:color="auto" w:fill="FFFFFF"/>
+        </w:rPr>
+        <w:t>-config</w:t>
+      </w:r>
+      <w:proofErr w:type="spellEnd"/>
+      <w:r>
+        <w:rPr>
+          <w:rFonts w:ascii="Raleway" w:hAnsi="Raleway"/>
+          <w:b/>
+          <w:bCs/>
+          <w:color w:val="000000"/>
+          <w:sz w:val="16"/>
+          <w:szCs w:val="16"/>
+          <w:shd w:val="clear" w:color="auto" w:fill="FFFFFF"/>
+        </w:rPr>
+        <w:t>/&gt;</w:t>
+      </w:r>
+      <w:r>
+        <w:rPr>
+          <w:rFonts w:ascii="Raleway" w:hAnsi="Raleway"/>
+          <w:b/>
+          <w:bCs/>
+          <w:color w:val="000000"/>
+          <w:sz w:val="16"/>
+          <w:szCs w:val="16"/>
+          <w:shd w:val="clear" w:color="auto" w:fill="FFFFFF"/>
+        </w:rPr>
+        <w:t xml:space="preserve"> </w:t>
+      </w:r>
+      <w:r>
+        <w:rPr>
+          <w:rFonts w:ascii="Raleway" w:hAnsi="Raleway"/>
+          <w:color w:val="000000"/>
+          <w:sz w:val="16"/>
+          <w:szCs w:val="16"/>
+          <w:shd w:val="clear" w:color="auto" w:fill="FFFFFF"/>
+        </w:rPr>
+        <w:t>tag in xml file</w:t>
+      </w:r>
+    </w:p>
+    <w:p>
+      <w:pPr>
+        <w:rPr>
+          <w:sz w:val="20"/>
+          <w:szCs w:val="20"/>
+        </w:rPr>
+      </w:pPr>
+      <w:r>
+        <w:rPr>
+          <w:sz w:val="20"/>
+          <w:szCs w:val="20"/>
+        </w:rPr>
+        <w:tab/>
+      </w:r>
     </w:p>
     <w:p>
       <w:pPr>
@@ -2839,16 +3261,103 @@
           <w:szCs w:val="20"/>
         </w:rPr>
       </w:pPr>
-      <w:hyperlink r:id="rId10" w:history="1">
+      <w:hyperlink r:id="rId11" w:history="1">
         <w:r>
           <w:rPr>
             <w:rStyle w:val="Hyperlink"/>
             <w:sz w:val="20"/>
             <w:szCs w:val="20"/>
           </w:rPr>
-          <w:t>Implementing Lifecycle methods of spring bean using XML</w:t>
+          <w:t>Implemen</w:t>
+        </w:r>
+        <w:r>
+          <w:rPr>
+            <w:rStyle w:val="Hyperlink"/>
+            <w:sz w:val="20"/>
+            <w:szCs w:val="20"/>
+          </w:rPr>
+          <w:t>t</w:t>
+        </w:r>
+        <w:r>
+          <w:rPr>
+            <w:rStyle w:val="Hyperlink"/>
+            <w:sz w:val="20"/>
+            <w:szCs w:val="20"/>
+          </w:rPr>
+          <w:t>ing Lifecycle methods of spring bean using XML</w:t>
         </w:r>
       </w:hyperlink>
+    </w:p>
+    <w:p>
+      <w:pPr>
+        <w:pStyle w:val="ListParagraph"/>
+        <w:numPr>
+          <w:ilvl w:val="0"/>
+          <w:numId w:val="10"/>
+        </w:numPr>
+        <w:rPr>
+          <w:sz w:val="20"/>
+          <w:szCs w:val="20"/>
+        </w:rPr>
+      </w:pPr>
+      <w:hyperlink r:id="rId12" w:history="1">
+        <w:r>
+          <w:rPr>
+            <w:rStyle w:val="Hyperlink"/>
+            <w:sz w:val="20"/>
+            <w:szCs w:val="20"/>
+          </w:rPr>
+          <w:t xml:space="preserve">Implementing Bean Lifecycle using Interfaces </w:t>
+        </w:r>
+        <w:proofErr w:type="spellStart"/>
+        <w:r>
+          <w:rPr>
+            <w:rStyle w:val="Hyperlink"/>
+            <w:sz w:val="20"/>
+            <w:szCs w:val="20"/>
+          </w:rPr>
+          <w:t>InitializingBean</w:t>
+        </w:r>
+        <w:proofErr w:type="spellEnd"/>
+        <w:r>
+          <w:rPr>
+            <w:rStyle w:val="Hyperlink"/>
+            <w:sz w:val="20"/>
+            <w:szCs w:val="20"/>
+          </w:rPr>
+          <w:t xml:space="preserve"> </w:t>
+        </w:r>
+        <w:proofErr w:type="spellStart"/>
+        <w:r>
+          <w:rPr>
+            <w:rStyle w:val="Hyperlink"/>
+            <w:sz w:val="20"/>
+            <w:szCs w:val="20"/>
+          </w:rPr>
+          <w:t>DisposableBean</w:t>
+        </w:r>
+        <w:proofErr w:type="spellEnd"/>
+      </w:hyperlink>
+    </w:p>
+    <w:p>
+      <w:pPr>
+        <w:pStyle w:val="ListParagraph"/>
+        <w:numPr>
+          <w:ilvl w:val="0"/>
+          <w:numId w:val="10"/>
+        </w:numPr>
+        <w:rPr>
+          <w:sz w:val="20"/>
+          <w:szCs w:val="20"/>
+        </w:rPr>
+      </w:pPr>
+      <w:r>
+        <w:rPr>
+          <w:sz w:val="20"/>
+          <w:szCs w:val="20"/>
+        </w:rPr>
+        <w:t>Implementing Bean Lifecycle using Annotations @PostConstruct @PreDestroy</w:t>
+      </w:r>
     </w:p>
     <w:sectPr>
       <w:pgSz w:w="11906" w:h="16838"/>
@@ -2961,7 +3470,7 @@
       <w:lvlText w:val="%1."/>
       <w:lvlJc w:val="left"/>
       <w:pPr>
-        <w:ind w:left="1080" w:hanging="360"/>
+        <w:ind w:left="1800" w:hanging="360"/>
       </w:pPr>
       <w:rPr>
         <w:rFonts w:hint="default"/>
@@ -2973,7 +3482,7 @@
       <w:lvlText w:val="%2."/>
       <w:lvlJc w:val="left"/>
       <w:pPr>
-        <w:ind w:left="1800" w:hanging="360"/>
+        <w:ind w:left="2520" w:hanging="360"/>
       </w:pPr>
     </w:lvl>
     <w:lvl w:ilvl="2" w:tplc="4009001B" w:tentative="1">
@@ -2982,7 +3491,7 @@
       <w:lvlText w:val="%3."/>
       <w:lvlJc w:val="right"/>
       <w:pPr>
-        <w:ind w:left="2520" w:hanging="180"/>
+        <w:ind w:left="3240" w:hanging="180"/>
       </w:pPr>
     </w:lvl>
     <w:lvl w:ilvl="3" w:tplc="4009000F" w:tentative="1">
@@ -2991,7 +3500,7 @@
       <w:lvlText w:val="%4."/>
       <w:lvlJc w:val="left"/>
       <w:pPr>
-        <w:ind w:left="3240" w:hanging="360"/>
+        <w:ind w:left="3960" w:hanging="360"/>
       </w:pPr>
     </w:lvl>
     <w:lvl w:ilvl="4" w:tplc="40090019" w:tentative="1">
@@ -3000,7 +3509,7 @@
       <w:lvlText w:val="%5."/>
       <w:lvlJc w:val="left"/>
       <w:pPr>
-        <w:ind w:left="3960" w:hanging="360"/>
+        <w:ind w:left="4680" w:hanging="360"/>
       </w:pPr>
     </w:lvl>
     <w:lvl w:ilvl="5" w:tplc="4009001B" w:tentative="1">
@@ -3009,7 +3518,7 @@
       <w:lvlText w:val="%6."/>
       <w:lvlJc w:val="right"/>
       <w:pPr>
-        <w:ind w:left="4680" w:hanging="180"/>
+        <w:ind w:left="5400" w:hanging="180"/>
       </w:pPr>
     </w:lvl>
     <w:lvl w:ilvl="6" w:tplc="4009000F" w:tentative="1">
@@ -3018,7 +3527,7 @@
       <w:lvlText w:val="%7."/>
       <w:lvlJc w:val="left"/>
       <w:pPr>
-        <w:ind w:left="5400" w:hanging="360"/>
+        <w:ind w:left="6120" w:hanging="360"/>
       </w:pPr>
     </w:lvl>
     <w:lvl w:ilvl="7" w:tplc="40090019" w:tentative="1">
@@ -3027,7 +3536,7 @@
       <w:lvlText w:val="%8."/>
       <w:lvlJc w:val="left"/>
       <w:pPr>
-        <w:ind w:left="6120" w:hanging="360"/>
+        <w:ind w:left="6840" w:hanging="360"/>
       </w:pPr>
     </w:lvl>
     <w:lvl w:ilvl="8" w:tplc="4009001B" w:tentative="1">
@@ -3036,7 +3545,7 @@
       <w:lvlText w:val="%9."/>
       <w:lvlJc w:val="right"/>
       <w:pPr>
-        <w:ind w:left="6840" w:hanging="180"/>
+        <w:ind w:left="7560" w:hanging="180"/>
       </w:pPr>
     </w:lvl>
   </w:abstractNum>
@@ -3132,7 +3641,7 @@
   <w:abstractNum w:abstractNumId="3" w15:restartNumberingAfterBreak="0">
     <w:nsid w:val="278B36A6"/>
     <w:multiLevelType w:val="hybridMultilevel"/>
-    <w:tmpl w:val="541E6346"/>
+    <w:tmpl w:val="24145C68"/>
     <w:lvl w:ilvl="0" w:tplc="9B907B7E">
       <w:start w:val="1"/>
       <w:numFmt w:val="decimal"/>
@@ -3145,7 +3654,7 @@
         <w:rFonts w:hint="default"/>
       </w:rPr>
     </w:lvl>
-    <w:lvl w:ilvl="1" w:tplc="40090019">
+    <w:lvl w:ilvl="1" w:tplc="7458CD5A">
       <w:start w:val="1"/>
       <w:numFmt w:val="lowerLetter"/>
       <w:lvlText w:val="%2."/>
@@ -3153,6 +3662,10 @@
       <w:pPr>
         <w:ind w:left="3240" w:hanging="360"/>
       </w:pPr>
+      <w:rPr>
+        <w:sz w:val="20"/>
+        <w:szCs w:val="20"/>
+      </w:rPr>
     </w:lvl>
     <w:lvl w:ilvl="2" w:tplc="4009001B" w:tentative="1">
       <w:start w:val="1"/>
@@ -4248,6 +4761,29 @@
       <w:shd w:val="clear" w:color="auto" w:fill="E1DFDD"/>
     </w:rPr>
   </w:style>
+  <w:style w:type="character" w:styleId="FollowedHyperlink">
+    <w:name w:val="FollowedHyperlink"/>
+    <w:basedOn w:val="DefaultParagraphFont"/>
+    <w:uiPriority w:val="99"/>
+    <w:semiHidden/>
+    <w:unhideWhenUsed/>
+    <w:rsid w:val="00676932"/>
+    <w:rPr>
+      <w:color w:val="954F72" w:themeColor="followedHyperlink"/>
+      <w:u w:val="single"/>
+    </w:rPr>
+  </w:style>
+  <w:style w:type="character" w:styleId="Emphasis">
+    <w:name w:val="Emphasis"/>
+    <w:basedOn w:val="DefaultParagraphFont"/>
+    <w:uiPriority w:val="20"/>
+    <w:qFormat/>
+    <w:rsid w:val="004E03EC"/>
+    <w:rPr>
+      <w:i/>
+      <w:iCs/>
+    </w:rPr>
+  </w:style>
 </w:styles>
 </file>
 

--- a/SpringFramework.docx
+++ b/SpringFramework.docx
@@ -157,7 +157,6 @@
         <w:t xml:space="preserve">Class </w:t>
       </w:r>
       <w:proofErr w:type="spellStart"/>
-      <w:proofErr w:type="gramStart"/>
       <w:r>
         <w:rPr>
           <w:sz w:val="20"/>
@@ -173,7 +172,6 @@
         </w:rPr>
         <w:t>{</w:t>
       </w:r>
-      <w:proofErr w:type="gramEnd"/>
     </w:p>
     <w:p>
       <w:pPr>
@@ -225,7 +223,6 @@
         <w:t xml:space="preserve">Public void </w:t>
       </w:r>
       <w:proofErr w:type="spellStart"/>
-      <w:proofErr w:type="gramStart"/>
       <w:r>
         <w:rPr>
           <w:sz w:val="20"/>
@@ -239,15 +236,7 @@
           <w:sz w:val="20"/>
           <w:szCs w:val="20"/>
         </w:rPr>
-        <w:t>(</w:t>
-      </w:r>
-      <w:proofErr w:type="gramEnd"/>
-      <w:r>
-        <w:rPr>
-          <w:sz w:val="20"/>
-          <w:szCs w:val="20"/>
-        </w:rPr>
-        <w:t>){</w:t>
+        <w:t>(){</w:t>
       </w:r>
     </w:p>
     <w:p>
@@ -318,17 +307,8 @@
           <w:sz w:val="20"/>
           <w:szCs w:val="20"/>
         </w:rPr>
-        <w:t xml:space="preserve">Class </w:t>
-      </w:r>
-      <w:proofErr w:type="gramStart"/>
-      <w:r>
-        <w:rPr>
-          <w:sz w:val="20"/>
-          <w:szCs w:val="20"/>
-        </w:rPr>
-        <w:t>Geeta{</w:t>
-      </w:r>
-      <w:proofErr w:type="gramEnd"/>
+        <w:t>Class Geeta{</w:t>
+      </w:r>
     </w:p>
     <w:p>
       <w:pPr>
@@ -347,7 +327,6 @@
         <w:t xml:space="preserve">Public void </w:t>
       </w:r>
       <w:proofErr w:type="spellStart"/>
-      <w:proofErr w:type="gramStart"/>
       <w:r>
         <w:rPr>
           <w:sz w:val="20"/>
@@ -361,15 +340,7 @@
           <w:sz w:val="20"/>
           <w:szCs w:val="20"/>
         </w:rPr>
-        <w:t>(</w:t>
-      </w:r>
-      <w:proofErr w:type="gramEnd"/>
-      <w:r>
-        <w:rPr>
-          <w:sz w:val="20"/>
-          <w:szCs w:val="20"/>
-        </w:rPr>
-        <w:t>){</w:t>
+        <w:t>(){</w:t>
       </w:r>
     </w:p>
     <w:p>
@@ -525,9 +496,8 @@
           <w:szCs w:val="20"/>
           <w:highlight w:val="yellow"/>
         </w:rPr>
-        <w:t>UI Layer -</w:t>
-      </w:r>
-      <w:proofErr w:type="gramStart"/>
+        <w:t xml:space="preserve">UI Layer -&gt; </w:t>
+      </w:r>
       <w:r>
         <w:rPr>
           <w:b/>
@@ -536,16 +506,6 @@
           <w:szCs w:val="20"/>
           <w:highlight w:val="yellow"/>
         </w:rPr>
-        <w:t xml:space="preserve">&gt; </w:t>
-      </w:r>
-      <w:r>
-        <w:rPr>
-          <w:b/>
-          <w:bCs/>
-          <w:sz w:val="20"/>
-          <w:szCs w:val="20"/>
-          <w:highlight w:val="yellow"/>
-        </w:rPr>
         <w:t xml:space="preserve"> </w:t>
       </w:r>
       <w:r>
@@ -555,17 +515,7 @@
           <w:sz w:val="20"/>
           <w:szCs w:val="20"/>
         </w:rPr>
-        <w:t>spring</w:t>
-      </w:r>
-      <w:proofErr w:type="gramEnd"/>
-      <w:r>
-        <w:rPr>
-          <w:b/>
-          <w:bCs/>
-          <w:sz w:val="20"/>
-          <w:szCs w:val="20"/>
-        </w:rPr>
-        <w:t xml:space="preserve"> MVC</w:t>
+        <w:t>spring MVC</w:t>
       </w:r>
     </w:p>
     <w:p>
@@ -709,7 +659,6 @@
         <w:t xml:space="preserve">Core -&gt; </w:t>
       </w:r>
       <w:proofErr w:type="spellStart"/>
-      <w:proofErr w:type="gramStart"/>
       <w:r>
         <w:rPr>
           <w:sz w:val="20"/>
@@ -732,7 +681,6 @@
         <w:t>dependency</w:t>
       </w:r>
       <w:proofErr w:type="spellEnd"/>
-      <w:proofErr w:type="gramEnd"/>
       <w:r>
         <w:rPr>
           <w:sz w:val="20"/>
@@ -912,17 +860,8 @@
           <w:sz w:val="20"/>
           <w:szCs w:val="20"/>
         </w:rPr>
-        <w:t xml:space="preserve">aspect oriented programming (method interceptor, decouple the </w:t>
-      </w:r>
-      <w:proofErr w:type="gramStart"/>
-      <w:r>
-        <w:rPr>
-          <w:sz w:val="20"/>
-          <w:szCs w:val="20"/>
-        </w:rPr>
-        <w:t>code )</w:t>
-      </w:r>
-      <w:proofErr w:type="gramEnd"/>
+        <w:t>aspect oriented programming (method interceptor, decouple the code )</w:t>
+      </w:r>
     </w:p>
     <w:p>
       <w:pPr>
@@ -1673,23 +1612,7 @@
           <w:sz w:val="20"/>
           <w:szCs w:val="20"/>
         </w:rPr>
-        <w:t xml:space="preserve"> -</w:t>
-      </w:r>
-      <w:proofErr w:type="gramStart"/>
-      <w:r>
-        <w:rPr>
-          <w:sz w:val="20"/>
-          <w:szCs w:val="20"/>
-        </w:rPr>
-        <w:t>&gt;  search</w:t>
-      </w:r>
-      <w:proofErr w:type="gramEnd"/>
-      <w:r>
-        <w:rPr>
-          <w:sz w:val="20"/>
-          <w:szCs w:val="20"/>
-        </w:rPr>
-        <w:t xml:space="preserve"> xml configuration from class path (mostly used)</w:t>
+        <w:t xml:space="preserve"> -&gt;  search xml configuration from class path (mostly used)</w:t>
       </w:r>
     </w:p>
     <w:p>
@@ -2291,23 +2214,7 @@
           <w:sz w:val="20"/>
           <w:szCs w:val="20"/>
         </w:rPr>
-        <w:t xml:space="preserve">(spring </w:t>
-      </w:r>
-      <w:proofErr w:type="gramStart"/>
-      <w:r>
-        <w:rPr>
-          <w:sz w:val="20"/>
-          <w:szCs w:val="20"/>
-        </w:rPr>
-        <w:t>core ,</w:t>
-      </w:r>
-      <w:proofErr w:type="gramEnd"/>
-      <w:r>
-        <w:rPr>
-          <w:sz w:val="20"/>
-          <w:szCs w:val="20"/>
-        </w:rPr>
-        <w:t xml:space="preserve"> spring context)</w:t>
+        <w:t>(spring core , spring context)</w:t>
       </w:r>
     </w:p>
     <w:p>
@@ -2323,23 +2230,7 @@
           <w:sz w:val="20"/>
           <w:szCs w:val="20"/>
         </w:rPr>
-        <w:t xml:space="preserve">if we would have used direct java project in that </w:t>
-      </w:r>
-      <w:proofErr w:type="gramStart"/>
-      <w:r>
-        <w:rPr>
-          <w:sz w:val="20"/>
-          <w:szCs w:val="20"/>
-        </w:rPr>
-        <w:t>case</w:t>
-      </w:r>
-      <w:proofErr w:type="gramEnd"/>
-      <w:r>
-        <w:rPr>
-          <w:sz w:val="20"/>
-          <w:szCs w:val="20"/>
-        </w:rPr>
-        <w:t xml:space="preserve"> we need to configure spring-core and spring-context jar manually and configure them.</w:t>
+        <w:t>if we would have used direct java project in that case we need to configure spring-core and spring-context jar manually and configure them.</w:t>
       </w:r>
     </w:p>
     <w:p>
@@ -2575,7 +2466,6 @@
         <w:t xml:space="preserve">Public void </w:t>
       </w:r>
       <w:proofErr w:type="spellStart"/>
-      <w:proofErr w:type="gramStart"/>
       <w:r>
         <w:rPr>
           <w:b/>
@@ -2593,17 +2483,7 @@
           <w:sz w:val="20"/>
           <w:szCs w:val="20"/>
         </w:rPr>
-        <w:t>(</w:t>
-      </w:r>
-      <w:proofErr w:type="gramEnd"/>
-      <w:r>
-        <w:rPr>
-          <w:b/>
-          <w:bCs/>
-          <w:sz w:val="20"/>
-          <w:szCs w:val="20"/>
-        </w:rPr>
-        <w:t>);</w:t>
+        <w:t>();</w:t>
       </w:r>
       <w:r>
         <w:rPr>
@@ -2632,27 +2512,7 @@
           <w:sz w:val="20"/>
           <w:szCs w:val="20"/>
         </w:rPr>
-        <w:t xml:space="preserve">Public void </w:t>
-      </w:r>
-      <w:proofErr w:type="gramStart"/>
-      <w:r>
-        <w:rPr>
-          <w:b/>
-          <w:bCs/>
-          <w:sz w:val="20"/>
-          <w:szCs w:val="20"/>
-        </w:rPr>
-        <w:t>destroy(</w:t>
-      </w:r>
-      <w:proofErr w:type="gramEnd"/>
-      <w:r>
-        <w:rPr>
-          <w:b/>
-          <w:bCs/>
-          <w:sz w:val="20"/>
-          <w:szCs w:val="20"/>
-        </w:rPr>
-        <w:t>);</w:t>
+        <w:t>Public void destroy();</w:t>
       </w:r>
       <w:r>
         <w:rPr>
@@ -2688,6 +2548,7 @@
       </w:pPr>
       <w:r>
         <w:rPr>
+          <w:noProof/>
           <w:sz w:val="20"/>
           <w:szCs w:val="20"/>
         </w:rPr>
@@ -2791,7 +2652,6 @@
         <w:t xml:space="preserve">Call </w:t>
       </w:r>
       <w:proofErr w:type="spellStart"/>
-      <w:proofErr w:type="gramStart"/>
       <w:r>
         <w:rPr>
           <w:sz w:val="20"/>
@@ -2805,15 +2665,7 @@
           <w:sz w:val="20"/>
           <w:szCs w:val="20"/>
         </w:rPr>
-        <w:t>(</w:t>
-      </w:r>
-      <w:proofErr w:type="gramEnd"/>
-      <w:r>
-        <w:rPr>
-          <w:sz w:val="20"/>
-          <w:szCs w:val="20"/>
-        </w:rPr>
-        <w:t>) method -&gt;  all initializations are done + data base connections + configurations file or web services file configuration load</w:t>
+        <w:t>() method -&gt;  all initializations are done + data base connections + configurations file or web services file configuration load</w:t>
       </w:r>
     </w:p>
     <w:p>
@@ -2853,23 +2705,7 @@
           <w:sz w:val="20"/>
           <w:szCs w:val="20"/>
         </w:rPr>
-        <w:t xml:space="preserve">Calls </w:t>
-      </w:r>
-      <w:proofErr w:type="gramStart"/>
-      <w:r>
-        <w:rPr>
-          <w:sz w:val="20"/>
-          <w:szCs w:val="20"/>
-        </w:rPr>
-        <w:t>destroy(</w:t>
-      </w:r>
-      <w:proofErr w:type="gramEnd"/>
-      <w:r>
-        <w:rPr>
-          <w:sz w:val="20"/>
-          <w:szCs w:val="20"/>
-        </w:rPr>
-        <w:t>) method just before closing the object (to clean up DB connections or configurations or initializations)</w:t>
+        <w:t>Calls destroy() method just before closing the object (to clean up DB connections or configurations or initializations)</w:t>
       </w:r>
     </w:p>
     <w:p>
@@ -2984,18 +2820,9 @@
           <w:sz w:val="20"/>
           <w:szCs w:val="20"/>
         </w:rPr>
-        <w:t xml:space="preserve">) and for </w:t>
-      </w:r>
-      <w:proofErr w:type="gramStart"/>
-      <w:r>
-        <w:rPr>
-          <w:sz w:val="20"/>
-          <w:szCs w:val="20"/>
-        </w:rPr>
-        <w:t>destroy(</w:t>
+        <w:t>) and for destroy(</w:t>
       </w:r>
       <w:proofErr w:type="spellStart"/>
-      <w:proofErr w:type="gramEnd"/>
       <w:r>
         <w:rPr>
           <w:sz w:val="20"/>
@@ -3124,8 +2951,21 @@
           <w:szCs w:val="16"/>
           <w:shd w:val="clear" w:color="auto" w:fill="FFFFFF"/>
         </w:rPr>
-        <w:t>, and removed in Java 11, we have to add an additional dependency to use these annotations</w:t>
-      </w:r>
+        <w:t>, and removed in Java 11, we have to add an additional dependency to use these annotations.</w:t>
+      </w:r>
+    </w:p>
+    <w:p>
+      <w:pPr>
+        <w:pStyle w:val="ListParagraph"/>
+        <w:numPr>
+          <w:ilvl w:val="1"/>
+          <w:numId w:val="9"/>
+        </w:numPr>
+        <w:rPr>
+          <w:sz w:val="10"/>
+          <w:szCs w:val="10"/>
+        </w:rPr>
+      </w:pPr>
       <w:r>
         <w:rPr>
           <w:rFonts w:ascii="Raleway" w:hAnsi="Raleway"/>
@@ -3134,21 +2974,58 @@
           <w:szCs w:val="16"/>
           <w:shd w:val="clear" w:color="auto" w:fill="FFFFFF"/>
         </w:rPr>
-        <w:t>.</w:t>
-      </w:r>
-    </w:p>
-    <w:p>
-      <w:pPr>
-        <w:pStyle w:val="ListParagraph"/>
-        <w:numPr>
-          <w:ilvl w:val="1"/>
-          <w:numId w:val="9"/>
-        </w:numPr>
-        <w:rPr>
-          <w:sz w:val="10"/>
-          <w:szCs w:val="10"/>
-        </w:rPr>
-      </w:pPr>
+        <w:t xml:space="preserve">By default annotations are disabled so we need to write </w:t>
+      </w:r>
+      <w:r>
+        <w:rPr>
+          <w:rFonts w:ascii="Raleway" w:hAnsi="Raleway"/>
+          <w:b/>
+          <w:bCs/>
+          <w:color w:val="000000"/>
+          <w:sz w:val="16"/>
+          <w:szCs w:val="16"/>
+          <w:shd w:val="clear" w:color="auto" w:fill="FFFFFF"/>
+        </w:rPr>
+        <w:t>&lt;</w:t>
+      </w:r>
+      <w:proofErr w:type="spellStart"/>
+      <w:r>
+        <w:rPr>
+          <w:rFonts w:ascii="Raleway" w:hAnsi="Raleway"/>
+          <w:b/>
+          <w:bCs/>
+          <w:color w:val="000000"/>
+          <w:sz w:val="16"/>
+          <w:szCs w:val="16"/>
+          <w:shd w:val="clear" w:color="auto" w:fill="FFFFFF"/>
+        </w:rPr>
+        <w:t>context:annotation-config</w:t>
+      </w:r>
+      <w:proofErr w:type="spellEnd"/>
+      <w:r>
+        <w:rPr>
+          <w:rFonts w:ascii="Raleway" w:hAnsi="Raleway"/>
+          <w:b/>
+          <w:bCs/>
+          <w:color w:val="000000"/>
+          <w:sz w:val="16"/>
+          <w:szCs w:val="16"/>
+          <w:shd w:val="clear" w:color="auto" w:fill="FFFFFF"/>
+        </w:rPr>
+        <w:t>/&gt;</w:t>
+      </w:r>
+      <w:r>
+        <w:rPr>
+          <w:rFonts w:ascii="Raleway" w:hAnsi="Raleway"/>
+          <w:b/>
+          <w:bCs/>
+          <w:color w:val="000000"/>
+          <w:sz w:val="16"/>
+          <w:szCs w:val="16"/>
+          <w:shd w:val="clear" w:color="auto" w:fill="FFFFFF"/>
+        </w:rPr>
+        <w:t xml:space="preserve"> </w:t>
+      </w:r>
       <w:r>
         <w:rPr>
           <w:rFonts w:ascii="Raleway" w:hAnsi="Raleway"/>
@@ -3157,71 +3034,7 @@
           <w:szCs w:val="16"/>
           <w:shd w:val="clear" w:color="auto" w:fill="FFFFFF"/>
         </w:rPr>
-        <w:t xml:space="preserve">By default annotations are disabled so we need to write </w:t>
-      </w:r>
-      <w:r>
-        <w:rPr>
-          <w:rFonts w:ascii="Raleway" w:hAnsi="Raleway"/>
-          <w:b/>
-          <w:bCs/>
-          <w:color w:val="000000"/>
-          <w:sz w:val="16"/>
-          <w:szCs w:val="16"/>
-          <w:shd w:val="clear" w:color="auto" w:fill="FFFFFF"/>
-        </w:rPr>
-        <w:t>&lt;</w:t>
-      </w:r>
-      <w:proofErr w:type="spellStart"/>
-      <w:proofErr w:type="gramStart"/>
-      <w:r>
-        <w:rPr>
-          <w:rFonts w:ascii="Raleway" w:hAnsi="Raleway"/>
-          <w:b/>
-          <w:bCs/>
-          <w:color w:val="000000"/>
-          <w:sz w:val="16"/>
-          <w:szCs w:val="16"/>
-          <w:shd w:val="clear" w:color="auto" w:fill="FFFFFF"/>
-        </w:rPr>
-        <w:t>context:annotation</w:t>
-      </w:r>
-      <w:proofErr w:type="gramEnd"/>
-      <w:r>
-        <w:rPr>
-          <w:rFonts w:ascii="Raleway" w:hAnsi="Raleway"/>
-          <w:b/>
-          <w:bCs/>
-          <w:color w:val="000000"/>
-          <w:sz w:val="16"/>
-          <w:szCs w:val="16"/>
-          <w:shd w:val="clear" w:color="auto" w:fill="FFFFFF"/>
-        </w:rPr>
-        <w:t>-config</w:t>
-      </w:r>
-      <w:proofErr w:type="spellEnd"/>
-      <w:r>
-        <w:rPr>
-          <w:rFonts w:ascii="Raleway" w:hAnsi="Raleway"/>
-          <w:b/>
-          <w:bCs/>
-          <w:color w:val="000000"/>
-          <w:sz w:val="16"/>
-          <w:szCs w:val="16"/>
-          <w:shd w:val="clear" w:color="auto" w:fill="FFFFFF"/>
-        </w:rPr>
-        <w:t>/&gt;</w:t>
-      </w:r>
-      <w:r>
-        <w:rPr>
-          <w:rFonts w:ascii="Raleway" w:hAnsi="Raleway"/>
-          <w:b/>
-          <w:bCs/>
-          <w:color w:val="000000"/>
-          <w:sz w:val="16"/>
-          <w:szCs w:val="16"/>
-          <w:shd w:val="clear" w:color="auto" w:fill="FFFFFF"/>
-        </w:rPr>
-        <w:t xml:space="preserve"> </w:t>
+        <w:t>tag in xml file</w:t>
       </w:r>
       <w:r>
         <w:rPr>
@@ -3231,7 +3044,7 @@
           <w:szCs w:val="16"/>
           <w:shd w:val="clear" w:color="auto" w:fill="FFFFFF"/>
         </w:rPr>
-        <w:t>tag in xml file</w:t>
+        <w:t xml:space="preserve"> to enable all the annotations</w:t>
       </w:r>
     </w:p>
     <w:p>
@@ -3268,23 +3081,7 @@
             <w:sz w:val="20"/>
             <w:szCs w:val="20"/>
           </w:rPr>
-          <w:t>Implemen</w:t>
-        </w:r>
-        <w:r>
-          <w:rPr>
-            <w:rStyle w:val="Hyperlink"/>
-            <w:sz w:val="20"/>
-            <w:szCs w:val="20"/>
-          </w:rPr>
-          <w:t>t</w:t>
-        </w:r>
-        <w:r>
-          <w:rPr>
-            <w:rStyle w:val="Hyperlink"/>
-            <w:sz w:val="20"/>
-            <w:szCs w:val="20"/>
-          </w:rPr>
-          <w:t>ing Lifecycle methods of spring bean using XML</w:t>
+          <w:t>Implementing Lifecycle methods of spring bean using XML</w:t>
         </w:r>
       </w:hyperlink>
     </w:p>
@@ -3347,17 +3144,503 @@
           <w:numId w:val="10"/>
         </w:numPr>
         <w:rPr>
-          <w:sz w:val="20"/>
-          <w:szCs w:val="20"/>
-        </w:rPr>
-      </w:pPr>
-      <w:r>
-        <w:rPr>
-          <w:sz w:val="20"/>
-          <w:szCs w:val="20"/>
-        </w:rPr>
-        <w:t>Implementing Bean Lifecycle using Annotations @PostConstruct @PreDestroy</w:t>
-      </w:r>
+          <w:rStyle w:val="Hyperlink"/>
+          <w:color w:val="auto"/>
+          <w:sz w:val="20"/>
+          <w:szCs w:val="20"/>
+          <w:u w:val="none"/>
+        </w:rPr>
+      </w:pPr>
+      <w:hyperlink r:id="rId13" w:history="1">
+        <w:r>
+          <w:rPr>
+            <w:rStyle w:val="Hyperlink"/>
+            <w:sz w:val="20"/>
+            <w:szCs w:val="20"/>
+          </w:rPr>
+          <w:t>Implementing Bean Lifecycle using Annotations @PostConstruct @PreDestroy</w:t>
+        </w:r>
+      </w:hyperlink>
+    </w:p>
+    <w:p>
+      <w:pPr>
+        <w:rPr>
+          <w:sz w:val="20"/>
+          <w:szCs w:val="20"/>
+        </w:rPr>
+      </w:pPr>
+    </w:p>
+    <w:p>
+      <w:pPr>
+        <w:rPr>
+          <w:b/>
+          <w:bCs/>
+          <w:sz w:val="20"/>
+          <w:szCs w:val="20"/>
+        </w:rPr>
+      </w:pPr>
+      <w:r>
+        <w:rPr>
+          <w:b/>
+          <w:bCs/>
+          <w:sz w:val="20"/>
+          <w:szCs w:val="20"/>
+        </w:rPr>
+        <w:t>Auto wiring in Spring:</w:t>
+      </w:r>
+    </w:p>
+    <w:p>
+      <w:pPr>
+        <w:ind w:left="720"/>
+        <w:rPr>
+          <w:sz w:val="20"/>
+          <w:szCs w:val="20"/>
+        </w:rPr>
+      </w:pPr>
+      <w:r>
+        <w:rPr>
+          <w:sz w:val="20"/>
+          <w:szCs w:val="20"/>
+        </w:rPr>
+        <w:t>Feature of spring framework in which spring container inject the dependencies automatically.</w:t>
+      </w:r>
+    </w:p>
+    <w:p>
+      <w:pPr>
+        <w:ind w:left="720"/>
+        <w:rPr>
+          <w:sz w:val="20"/>
+          <w:szCs w:val="20"/>
+        </w:rPr>
+      </w:pPr>
+      <w:r>
+        <w:rPr>
+          <w:sz w:val="20"/>
+          <w:szCs w:val="20"/>
+        </w:rPr>
+        <w:t>Autowiring can’t be used to inject primitive and string values. It works with reference only.</w:t>
+      </w:r>
+    </w:p>
+    <w:p>
+      <w:pPr>
+        <w:ind w:left="720"/>
+        <w:rPr>
+          <w:color w:val="4472C4" w:themeColor="accent1"/>
+          <w:sz w:val="20"/>
+          <w:szCs w:val="20"/>
+        </w:rPr>
+      </w:pPr>
+      <w:r>
+        <w:rPr>
+          <w:sz w:val="20"/>
+          <w:szCs w:val="20"/>
+        </w:rPr>
+        <w:t xml:space="preserve">Manually: </w:t>
+      </w:r>
+      <w:r>
+        <w:rPr>
+          <w:color w:val="4472C4" w:themeColor="accent1"/>
+          <w:sz w:val="20"/>
+          <w:szCs w:val="20"/>
+        </w:rPr>
+        <w:t>&lt;ref bean=”” /&gt;</w:t>
+      </w:r>
+      <w:r>
+        <w:rPr>
+          <w:color w:val="4472C4" w:themeColor="accent1"/>
+          <w:sz w:val="20"/>
+          <w:szCs w:val="20"/>
+        </w:rPr>
+        <w:t xml:space="preserve"> by programmer</w:t>
+      </w:r>
+    </w:p>
+    <w:p>
+      <w:pPr>
+        <w:ind w:left="720"/>
+        <w:rPr>
+          <w:sz w:val="20"/>
+          <w:szCs w:val="20"/>
+        </w:rPr>
+      </w:pPr>
+      <w:r>
+        <w:rPr>
+          <w:sz w:val="20"/>
+          <w:szCs w:val="20"/>
+        </w:rPr>
+        <w:t xml:space="preserve">Automatically: by spring container </w:t>
+      </w:r>
+    </w:p>
+    <w:p>
+      <w:pPr>
+        <w:pStyle w:val="ListParagraph"/>
+        <w:numPr>
+          <w:ilvl w:val="0"/>
+          <w:numId w:val="11"/>
+        </w:numPr>
+        <w:rPr>
+          <w:sz w:val="20"/>
+          <w:szCs w:val="20"/>
+        </w:rPr>
+      </w:pPr>
+      <w:hyperlink r:id="rId14" w:history="1">
+        <w:r>
+          <w:rPr>
+            <w:rStyle w:val="Hyperlink"/>
+            <w:sz w:val="20"/>
+            <w:szCs w:val="20"/>
+          </w:rPr>
+          <w:t>XML</w:t>
+        </w:r>
+      </w:hyperlink>
+      <w:r>
+        <w:rPr>
+          <w:sz w:val="20"/>
+          <w:szCs w:val="20"/>
+        </w:rPr>
+        <w:t>:</w:t>
+      </w:r>
+    </w:p>
+    <w:p>
+      <w:pPr>
+        <w:pStyle w:val="ListParagraph"/>
+        <w:numPr>
+          <w:ilvl w:val="1"/>
+          <w:numId w:val="11"/>
+        </w:numPr>
+        <w:rPr>
+          <w:sz w:val="20"/>
+          <w:szCs w:val="20"/>
+        </w:rPr>
+      </w:pPr>
+      <w:r>
+        <w:rPr>
+          <w:sz w:val="20"/>
+          <w:szCs w:val="20"/>
+        </w:rPr>
+        <w:t xml:space="preserve">Autowiring Modes -&gt; no(by default), </w:t>
+      </w:r>
+      <w:proofErr w:type="spellStart"/>
+      <w:r>
+        <w:rPr>
+          <w:sz w:val="20"/>
+          <w:szCs w:val="20"/>
+        </w:rPr>
+        <w:t>byName</w:t>
+      </w:r>
+      <w:proofErr w:type="spellEnd"/>
+      <w:r>
+        <w:rPr>
+          <w:sz w:val="20"/>
+          <w:szCs w:val="20"/>
+        </w:rPr>
+        <w:t xml:space="preserve">, </w:t>
+      </w:r>
+      <w:proofErr w:type="spellStart"/>
+      <w:r>
+        <w:rPr>
+          <w:sz w:val="20"/>
+          <w:szCs w:val="20"/>
+        </w:rPr>
+        <w:t>byType</w:t>
+      </w:r>
+      <w:proofErr w:type="spellEnd"/>
+      <w:r>
+        <w:rPr>
+          <w:sz w:val="20"/>
+          <w:szCs w:val="20"/>
+        </w:rPr>
+        <w:t>, constructor, autodetect(deprecated from spring 3)</w:t>
+      </w:r>
+    </w:p>
+    <w:p>
+      <w:pPr>
+        <w:pStyle w:val="ListParagraph"/>
+        <w:ind w:left="1800"/>
+        <w:rPr>
+          <w:sz w:val="20"/>
+          <w:szCs w:val="20"/>
+        </w:rPr>
+      </w:pPr>
+    </w:p>
+    <w:p>
+      <w:pPr>
+        <w:pStyle w:val="ListParagraph"/>
+        <w:numPr>
+          <w:ilvl w:val="0"/>
+          <w:numId w:val="11"/>
+        </w:numPr>
+        <w:rPr>
+          <w:sz w:val="20"/>
+          <w:szCs w:val="20"/>
+        </w:rPr>
+      </w:pPr>
+      <w:r>
+        <w:rPr>
+          <w:sz w:val="20"/>
+          <w:szCs w:val="20"/>
+        </w:rPr>
+        <w:t>Annotations:</w:t>
+      </w:r>
+    </w:p>
+    <w:p>
+      <w:pPr>
+        <w:pStyle w:val="ListParagraph"/>
+        <w:numPr>
+          <w:ilvl w:val="1"/>
+          <w:numId w:val="11"/>
+        </w:numPr>
+        <w:rPr>
+          <w:rStyle w:val="Hyperlink"/>
+          <w:sz w:val="20"/>
+          <w:szCs w:val="20"/>
+        </w:rPr>
+      </w:pPr>
+      <w:r>
+        <w:rPr>
+          <w:sz w:val="20"/>
+          <w:szCs w:val="20"/>
+        </w:rPr>
+        <w:fldChar w:fldCharType="begin"/>
+      </w:r>
+      <w:r>
+        <w:rPr>
+          <w:sz w:val="20"/>
+          <w:szCs w:val="20"/>
+        </w:rPr>
+        <w:instrText>HYPERLINK "https://github.com/Devarshi-tech/Spring-Framework/tree/main/codes/SpringFramework/src/main/java/com/spring/demo/SpringFramework/autowiring/autowireannotation"</w:instrText>
+      </w:r>
+      <w:r>
+        <w:rPr>
+          <w:sz w:val="20"/>
+          <w:szCs w:val="20"/>
+        </w:rPr>
+      </w:r>
+      <w:r>
+        <w:rPr>
+          <w:sz w:val="20"/>
+          <w:szCs w:val="20"/>
+        </w:rPr>
+        <w:fldChar w:fldCharType="separate"/>
+      </w:r>
+      <w:r>
+        <w:rPr>
+          <w:rStyle w:val="Hyperlink"/>
+          <w:sz w:val="20"/>
+          <w:szCs w:val="20"/>
+        </w:rPr>
+        <w:t>@Autowired</w:t>
+      </w:r>
+    </w:p>
+    <w:p>
+      <w:pPr>
+        <w:pStyle w:val="ListParagraph"/>
+        <w:numPr>
+          <w:ilvl w:val="1"/>
+          <w:numId w:val="11"/>
+        </w:numPr>
+        <w:rPr>
+          <w:sz w:val="20"/>
+          <w:szCs w:val="20"/>
+        </w:rPr>
+      </w:pPr>
+      <w:r>
+        <w:rPr>
+          <w:sz w:val="20"/>
+          <w:szCs w:val="20"/>
+        </w:rPr>
+        <w:fldChar w:fldCharType="end"/>
+      </w:r>
+      <w:hyperlink r:id="rId15" w:history="1">
+        <w:r>
+          <w:rPr>
+            <w:rStyle w:val="Hyperlink"/>
+            <w:sz w:val="20"/>
+            <w:szCs w:val="20"/>
+          </w:rPr>
+          <w:t>@Qualifier</w:t>
+        </w:r>
+      </w:hyperlink>
+      <w:r>
+        <w:rPr>
+          <w:sz w:val="20"/>
+          <w:szCs w:val="20"/>
+        </w:rPr>
+        <w:t xml:space="preserve"> : as @Autowired annotation search </w:t>
+      </w:r>
+      <w:proofErr w:type="spellStart"/>
+      <w:r>
+        <w:rPr>
+          <w:sz w:val="20"/>
+          <w:szCs w:val="20"/>
+        </w:rPr>
+        <w:t>byType</w:t>
+      </w:r>
+      <w:proofErr w:type="spellEnd"/>
+      <w:r>
+        <w:rPr>
+          <w:sz w:val="20"/>
+          <w:szCs w:val="20"/>
+        </w:rPr>
+        <w:t>, so if there 2 or more beans of same type so it will throw an exception, @Qualifier</w:t>
+      </w:r>
+      <w:r>
+        <w:rPr>
+          <w:sz w:val="20"/>
+          <w:szCs w:val="20"/>
+        </w:rPr>
+        <w:t>(“beanname”)</w:t>
+      </w:r>
+      <w:r>
+        <w:rPr>
+          <w:sz w:val="20"/>
+          <w:szCs w:val="20"/>
+        </w:rPr>
+        <w:t xml:space="preserve"> can be used along with @Autowired  to search </w:t>
+      </w:r>
+      <w:proofErr w:type="spellStart"/>
+      <w:r>
+        <w:rPr>
+          <w:sz w:val="20"/>
+          <w:szCs w:val="20"/>
+        </w:rPr>
+        <w:t>byName</w:t>
+      </w:r>
+      <w:proofErr w:type="spellEnd"/>
+    </w:p>
+    <w:p>
+      <w:pPr>
+        <w:rPr>
+          <w:sz w:val="20"/>
+          <w:szCs w:val="20"/>
+        </w:rPr>
+      </w:pPr>
+    </w:p>
+    <w:p>
+      <w:pPr>
+        <w:ind w:left="720"/>
+        <w:rPr>
+          <w:sz w:val="20"/>
+          <w:szCs w:val="20"/>
+        </w:rPr>
+      </w:pPr>
+      <w:r>
+        <w:rPr>
+          <w:sz w:val="20"/>
+          <w:szCs w:val="20"/>
+        </w:rPr>
+        <w:t>Autowiring Advantages: automatic and less code</w:t>
+      </w:r>
+    </w:p>
+    <w:p>
+      <w:pPr>
+        <w:ind w:left="720"/>
+        <w:rPr>
+          <w:sz w:val="20"/>
+          <w:szCs w:val="20"/>
+        </w:rPr>
+      </w:pPr>
+      <w:r>
+        <w:rPr>
+          <w:sz w:val="20"/>
+          <w:szCs w:val="20"/>
+        </w:rPr>
+        <w:t>Autowiring Disadvantages: no control of programmer, it cant be used for primitive and string values</w:t>
+      </w:r>
+    </w:p>
+    <w:p>
+      <w:pPr>
+        <w:rPr>
+          <w:sz w:val="20"/>
+          <w:szCs w:val="20"/>
+        </w:rPr>
+      </w:pPr>
+    </w:p>
+    <w:p>
+      <w:pPr>
+        <w:rPr>
+          <w:sz w:val="20"/>
+          <w:szCs w:val="20"/>
+        </w:rPr>
+      </w:pPr>
+    </w:p>
+    <w:p>
+      <w:pPr>
+        <w:rPr>
+          <w:sz w:val="20"/>
+          <w:szCs w:val="20"/>
+        </w:rPr>
+      </w:pPr>
+    </w:p>
+    <w:p>
+      <w:pPr>
+        <w:rPr>
+          <w:b/>
+          <w:bCs/>
+          <w:sz w:val="20"/>
+          <w:szCs w:val="20"/>
+        </w:rPr>
+      </w:pPr>
+      <w:r>
+        <w:rPr>
+          <w:b/>
+          <w:bCs/>
+          <w:sz w:val="20"/>
+          <w:szCs w:val="20"/>
+        </w:rPr>
+        <w:lastRenderedPageBreak/>
+        <w:t>Standalone Collections:</w:t>
+      </w:r>
+    </w:p>
+    <w:p>
+      <w:pPr>
+        <w:ind w:left="720"/>
+        <w:rPr>
+          <w:sz w:val="20"/>
+          <w:szCs w:val="20"/>
+        </w:rPr>
+      </w:pPr>
+      <w:r>
+        <w:rPr>
+          <w:sz w:val="20"/>
+          <w:szCs w:val="20"/>
+        </w:rPr>
+        <w:t>Creating standalone collection outside the bean in xml file, so that we can use it by its ID multiple  time.</w:t>
+      </w:r>
+    </w:p>
+    <w:p>
+      <w:pPr>
+        <w:ind w:left="720"/>
+        <w:rPr>
+          <w:sz w:val="20"/>
+          <w:szCs w:val="20"/>
+        </w:rPr>
+      </w:pPr>
+      <w:r>
+        <w:rPr>
+          <w:sz w:val="20"/>
+          <w:szCs w:val="20"/>
+        </w:rPr>
+        <w:t>Util schema is used to create standalone collections</w:t>
+      </w:r>
+    </w:p>
+    <w:p>
+      <w:pPr>
+        <w:ind w:left="720"/>
+        <w:rPr>
+          <w:sz w:val="20"/>
+          <w:szCs w:val="20"/>
+        </w:rPr>
+      </w:pPr>
+      <w:hyperlink r:id="rId16" w:history="1">
+        <w:r>
+          <w:rPr>
+            <w:rStyle w:val="Hyperlink"/>
+            <w:sz w:val="20"/>
+            <w:szCs w:val="20"/>
+          </w:rPr>
+          <w:t>Example</w:t>
+        </w:r>
+      </w:hyperlink>
     </w:p>
     <w:sectPr>
       <w:pgSz w:w="11906" w:h="16838"/>
@@ -3910,6 +4193,95 @@
     </w:lvl>
   </w:abstractNum>
   <w:abstractNum w:abstractNumId="6" w15:restartNumberingAfterBreak="0">
+    <w:nsid w:val="5ED01450"/>
+    <w:multiLevelType w:val="hybridMultilevel"/>
+    <w:tmpl w:val="E7EAA284"/>
+    <w:lvl w:ilvl="0" w:tplc="1312F836">
+      <w:start w:val="1"/>
+      <w:numFmt w:val="decimal"/>
+      <w:lvlText w:val="%1."/>
+      <w:lvlJc w:val="left"/>
+      <w:pPr>
+        <w:ind w:left="1080" w:hanging="360"/>
+      </w:pPr>
+      <w:rPr>
+        <w:rFonts w:hint="default"/>
+      </w:rPr>
+    </w:lvl>
+    <w:lvl w:ilvl="1" w:tplc="40090019">
+      <w:start w:val="1"/>
+      <w:numFmt w:val="lowerLetter"/>
+      <w:lvlText w:val="%2."/>
+      <w:lvlJc w:val="left"/>
+      <w:pPr>
+        <w:ind w:left="1800" w:hanging="360"/>
+      </w:pPr>
+    </w:lvl>
+    <w:lvl w:ilvl="2" w:tplc="4009001B" w:tentative="1">
+      <w:start w:val="1"/>
+      <w:numFmt w:val="lowerRoman"/>
+      <w:lvlText w:val="%3."/>
+      <w:lvlJc w:val="right"/>
+      <w:pPr>
+        <w:ind w:left="2520" w:hanging="180"/>
+      </w:pPr>
+    </w:lvl>
+    <w:lvl w:ilvl="3" w:tplc="4009000F" w:tentative="1">
+      <w:start w:val="1"/>
+      <w:numFmt w:val="decimal"/>
+      <w:lvlText w:val="%4."/>
+      <w:lvlJc w:val="left"/>
+      <w:pPr>
+        <w:ind w:left="3240" w:hanging="360"/>
+      </w:pPr>
+    </w:lvl>
+    <w:lvl w:ilvl="4" w:tplc="40090019" w:tentative="1">
+      <w:start w:val="1"/>
+      <w:numFmt w:val="lowerLetter"/>
+      <w:lvlText w:val="%5."/>
+      <w:lvlJc w:val="left"/>
+      <w:pPr>
+        <w:ind w:left="3960" w:hanging="360"/>
+      </w:pPr>
+    </w:lvl>
+    <w:lvl w:ilvl="5" w:tplc="4009001B" w:tentative="1">
+      <w:start w:val="1"/>
+      <w:numFmt w:val="lowerRoman"/>
+      <w:lvlText w:val="%6."/>
+      <w:lvlJc w:val="right"/>
+      <w:pPr>
+        <w:ind w:left="4680" w:hanging="180"/>
+      </w:pPr>
+    </w:lvl>
+    <w:lvl w:ilvl="6" w:tplc="4009000F" w:tentative="1">
+      <w:start w:val="1"/>
+      <w:numFmt w:val="decimal"/>
+      <w:lvlText w:val="%7."/>
+      <w:lvlJc w:val="left"/>
+      <w:pPr>
+        <w:ind w:left="5400" w:hanging="360"/>
+      </w:pPr>
+    </w:lvl>
+    <w:lvl w:ilvl="7" w:tplc="40090019" w:tentative="1">
+      <w:start w:val="1"/>
+      <w:numFmt w:val="lowerLetter"/>
+      <w:lvlText w:val="%8."/>
+      <w:lvlJc w:val="left"/>
+      <w:pPr>
+        <w:ind w:left="6120" w:hanging="360"/>
+      </w:pPr>
+    </w:lvl>
+    <w:lvl w:ilvl="8" w:tplc="4009001B" w:tentative="1">
+      <w:start w:val="1"/>
+      <w:numFmt w:val="lowerRoman"/>
+      <w:lvlText w:val="%9."/>
+      <w:lvlJc w:val="right"/>
+      <w:pPr>
+        <w:ind w:left="6840" w:hanging="180"/>
+      </w:pPr>
+    </w:lvl>
+  </w:abstractNum>
+  <w:abstractNum w:abstractNumId="7" w15:restartNumberingAfterBreak="0">
     <w:nsid w:val="604910C1"/>
     <w:multiLevelType w:val="hybridMultilevel"/>
     <w:tmpl w:val="E9B69808"/>
@@ -3998,7 +4370,7 @@
       </w:pPr>
     </w:lvl>
   </w:abstractNum>
-  <w:abstractNum w:abstractNumId="7" w15:restartNumberingAfterBreak="0">
+  <w:abstractNum w:abstractNumId="8" w15:restartNumberingAfterBreak="0">
     <w:nsid w:val="620826A3"/>
     <w:multiLevelType w:val="hybridMultilevel"/>
     <w:tmpl w:val="BB66B94A"/>
@@ -4087,7 +4459,7 @@
       </w:pPr>
     </w:lvl>
   </w:abstractNum>
-  <w:abstractNum w:abstractNumId="8" w15:restartNumberingAfterBreak="0">
+  <w:abstractNum w:abstractNumId="9" w15:restartNumberingAfterBreak="0">
     <w:nsid w:val="78B92196"/>
     <w:multiLevelType w:val="hybridMultilevel"/>
     <w:tmpl w:val="EC2A9D8A"/>
@@ -4176,7 +4548,7 @@
       </w:pPr>
     </w:lvl>
   </w:abstractNum>
-  <w:abstractNum w:abstractNumId="9" w15:restartNumberingAfterBreak="0">
+  <w:abstractNum w:abstractNumId="10" w15:restartNumberingAfterBreak="0">
     <w:nsid w:val="7A5E4648"/>
     <w:multiLevelType w:val="hybridMultilevel"/>
     <w:tmpl w:val="2940C2AC"/>
@@ -4267,16 +4639,16 @@
     </w:lvl>
   </w:abstractNum>
   <w:num w:numId="1" w16cid:durableId="1988977575">
-    <w:abstractNumId w:val="8"/>
+    <w:abstractNumId w:val="9"/>
   </w:num>
   <w:num w:numId="2" w16cid:durableId="1232084811">
-    <w:abstractNumId w:val="6"/>
+    <w:abstractNumId w:val="7"/>
   </w:num>
   <w:num w:numId="3" w16cid:durableId="1864128751">
     <w:abstractNumId w:val="5"/>
   </w:num>
   <w:num w:numId="4" w16cid:durableId="1581331135">
-    <w:abstractNumId w:val="9"/>
+    <w:abstractNumId w:val="10"/>
   </w:num>
   <w:num w:numId="5" w16cid:durableId="1401831625">
     <w:abstractNumId w:val="4"/>
@@ -4285,7 +4657,7 @@
     <w:abstractNumId w:val="2"/>
   </w:num>
   <w:num w:numId="7" w16cid:durableId="370495380">
-    <w:abstractNumId w:val="7"/>
+    <w:abstractNumId w:val="8"/>
   </w:num>
   <w:num w:numId="8" w16cid:durableId="923303101">
     <w:abstractNumId w:val="0"/>
@@ -4295,6 +4667,9 @@
   </w:num>
   <w:num w:numId="10" w16cid:durableId="121850426">
     <w:abstractNumId w:val="1"/>
+  </w:num>
+  <w:num w:numId="11" w16cid:durableId="793525378">
+    <w:abstractNumId w:val="6"/>
   </w:num>
 </w:numbering>
 </file>
